--- a/hw/hw03.docx
+++ b/hw/hw03.docx
@@ -1,6 +1,6 @@
 
 <file path=word/document.xml><?xml version="1.0" encoding="utf-8"?>
-<w:document xmlns:wpc="http://schemas.microsoft.com/office/word/2010/wordprocessingCanvas" xmlns:cx="http://schemas.microsoft.com/office/drawing/2014/chartex" xmlns:cx1="http://schemas.microsoft.com/office/drawing/2015/9/8/chartex" xmlns:cx2="http://schemas.microsoft.com/office/drawing/2015/10/21/chartex" xmlns:cx3="http://schemas.microsoft.com/office/drawing/2016/5/9/chartex" xmlns:cx4="http://schemas.microsoft.com/office/drawing/2016/5/10/chartex" xmlns:cx5="http://schemas.microsoft.com/office/drawing/2016/5/11/chartex" xmlns:cx6="http://schemas.microsoft.com/office/drawing/2016/5/12/chartex" xmlns:cx7="http://schemas.microsoft.com/office/drawing/2016/5/13/chartex" xmlns:cx8="http://schemas.microsoft.com/office/drawing/2016/5/14/chartex" xmlns:mc="http://schemas.openxmlformats.org/markup-compatibility/2006" xmlns:aink="http://schemas.microsoft.com/office/drawing/2016/ink" xmlns:am3d="http://schemas.microsoft.com/office/drawing/2017/model3d" xmlns:o="urn:schemas-microsoft-com:office:office" xmlns:oel="http://schemas.microsoft.com/office/2019/extlst" xmlns:r="http://schemas.openxmlformats.org/officeDocument/2006/relationships" xmlns:m="http://schemas.openxmlformats.org/officeDocument/2006/math" xmlns:v="urn:schemas-microsoft-com:vml" xmlns:wp14="http://schemas.microsoft.com/office/word/2010/wordprocessingDrawing" xmlns:wp="http://schemas.openxmlformats.org/drawingml/2006/wordprocessingDrawing" xmlns:w10="urn:schemas-microsoft-com:office:word" xmlns:w="http://schemas.openxmlformats.org/wordprocessingml/2006/main" xmlns:w14="http://schemas.microsoft.com/office/word/2010/wordml" xmlns:w15="http://schemas.microsoft.com/office/word/2012/wordml" xmlns:w16cex="http://schemas.microsoft.com/office/word/2018/wordml/cex" xmlns:w16cid="http://schemas.microsoft.com/office/word/2016/wordml/cid" xmlns:w16="http://schemas.microsoft.com/office/word/2018/wordml" xmlns:w16du="http://schemas.microsoft.com/office/word/2023/wordml/word16du" xmlns:w16sdtdh="http://schemas.microsoft.com/office/word/2020/wordml/sdtdatahash" xmlns:w16se="http://schemas.microsoft.com/office/word/2015/wordml/symex" xmlns:wpg="http://schemas.microsoft.com/office/word/2010/wordprocessingGroup" xmlns:wpi="http://schemas.microsoft.com/office/word/2010/wordprocessingInk" xmlns:wne="http://schemas.microsoft.com/office/word/2006/wordml" xmlns:wps="http://schemas.microsoft.com/office/word/2010/wordprocessingShape" mc:Ignorable="w14 w15 w16se w16cid w16 w16cex w16sdtdh w16du wp14">
+<w:document xmlns:wpc="http://schemas.microsoft.com/office/word/2010/wordprocessingCanvas" xmlns:cx="http://schemas.microsoft.com/office/drawing/2014/chartex" xmlns:cx1="http://schemas.microsoft.com/office/drawing/2015/9/8/chartex" xmlns:cx2="http://schemas.microsoft.com/office/drawing/2015/10/21/chartex" xmlns:cx3="http://schemas.microsoft.com/office/drawing/2016/5/9/chartex" xmlns:cx4="http://schemas.microsoft.com/office/drawing/2016/5/10/chartex" xmlns:cx5="http://schemas.microsoft.com/office/drawing/2016/5/11/chartex" xmlns:cx6="http://schemas.microsoft.com/office/drawing/2016/5/12/chartex" xmlns:cx7="http://schemas.microsoft.com/office/drawing/2016/5/13/chartex" xmlns:cx8="http://schemas.microsoft.com/office/drawing/2016/5/14/chartex" xmlns:mc="http://schemas.openxmlformats.org/markup-compatibility/2006" xmlns:aink="http://schemas.microsoft.com/office/drawing/2016/ink" xmlns:am3d="http://schemas.microsoft.com/office/drawing/2017/model3d" xmlns:o="urn:schemas-microsoft-com:office:office" xmlns:oel="http://schemas.microsoft.com/office/2019/extlst" xmlns:r="http://schemas.openxmlformats.org/officeDocument/2006/relationships" xmlns:m="http://schemas.openxmlformats.org/officeDocument/2006/math" xmlns:v="urn:schemas-microsoft-com:vml" xmlns:wp14="http://schemas.microsoft.com/office/word/2010/wordprocessingDrawing" xmlns:wp="http://schemas.openxmlformats.org/drawingml/2006/wordprocessingDrawing" xmlns:w10="urn:schemas-microsoft-com:office:word" xmlns:w="http://schemas.openxmlformats.org/wordprocessingml/2006/main" xmlns:w14="http://schemas.microsoft.com/office/word/2010/wordml" xmlns:w15="http://schemas.microsoft.com/office/word/2012/wordml" xmlns:w16cex="http://schemas.microsoft.com/office/word/2018/wordml/cex" xmlns:w16cid="http://schemas.microsoft.com/office/word/2016/wordml/cid" xmlns:w16="http://schemas.microsoft.com/office/word/2018/wordml" xmlns:w16du="http://schemas.microsoft.com/office/word/2023/wordml/word16du" xmlns:w16sdtdh="http://schemas.microsoft.com/office/word/2020/wordml/sdtdatahash" xmlns:w16sdtfl="http://schemas.microsoft.com/office/word/2024/wordml/sdtformatlock" xmlns:w16se="http://schemas.microsoft.com/office/word/2015/wordml/symex" xmlns:wpg="http://schemas.microsoft.com/office/word/2010/wordprocessingGroup" xmlns:wpi="http://schemas.microsoft.com/office/word/2010/wordprocessingInk" xmlns:wne="http://schemas.microsoft.com/office/word/2006/wordml" xmlns:wps="http://schemas.microsoft.com/office/word/2010/wordprocessingShape" mc:Ignorable="w14 w15 w16se w16cid w16 w16cex w16sdtdh w16sdtfl w16du wp14">
   <w:body>
     <w:p>
       <w:pPr>
@@ -15,18 +15,6 @@
       </w:r>
       <w:r>
         <w:t>Communicating with Data</w:t>
-      </w:r>
-    </w:p>
-    <w:p>
-      <w:pPr>
-        <w:pStyle w:val="Subtitle"/>
-        <w:jc w:val="left"/>
-      </w:pPr>
-      <w:r>
-        <w:t>Fall</w:t>
-      </w:r>
-      <w:r>
-        <w:t xml:space="preserve"> 2024</w:t>
       </w:r>
     </w:p>
     <w:p>
@@ -454,25 +442,7 @@
           <w:sz w:val="24"/>
           <w:szCs w:val="24"/>
         </w:rPr>
-        <w:t xml:space="preserve">visualization. Tell them a little bit about the dataset you </w:t>
-      </w:r>
-      <w:r>
-        <w:rPr>
-          <w:i w:val="0"/>
-          <w:iCs w:val="0"/>
-          <w:sz w:val="24"/>
-          <w:szCs w:val="24"/>
-        </w:rPr>
-        <w:t>chose and</w:t>
-      </w:r>
-      <w:r>
-        <w:rPr>
-          <w:i w:val="0"/>
-          <w:iCs w:val="0"/>
-          <w:sz w:val="24"/>
-          <w:szCs w:val="24"/>
-        </w:rPr>
-        <w:t xml:space="preserve"> ask them to tell you what conclusions they draw from the visualization you made. Take notes on what you observe:</w:t>
+        <w:t>visualization. Tell them a little bit about the dataset you chose and ask them to tell you what conclusions they draw from the visualization you made. Take notes on what you observe:</w:t>
       </w:r>
     </w:p>
     <w:p>
@@ -529,7 +499,6 @@
           <w:sz w:val="24"/>
           <w:szCs w:val="24"/>
         </w:rPr>
-        <w:lastRenderedPageBreak/>
         <w:t>What do they notice?</w:t>
       </w:r>
     </w:p>
@@ -600,6 +569,7 @@
           <w:sz w:val="24"/>
           <w:szCs w:val="24"/>
         </w:rPr>
+        <w:lastRenderedPageBreak/>
         <w:t>Part 3</w:t>
       </w:r>
       <w:r>
@@ -840,19 +810,8 @@
           <w:sz w:val="24"/>
           <w:szCs w:val="24"/>
         </w:rPr>
-        <w:t xml:space="preserve"> as a PDF on </w:t>
-      </w:r>
-      <w:proofErr w:type="spellStart"/>
-      <w:r>
-        <w:rPr>
-          <w:i w:val="0"/>
-          <w:iCs w:val="0"/>
-          <w:sz w:val="24"/>
-          <w:szCs w:val="24"/>
-        </w:rPr>
-        <w:t>Gradescope</w:t>
-      </w:r>
-      <w:proofErr w:type="spellEnd"/>
+        <w:t xml:space="preserve"> as a PDF on Gradescope</w:t>
+      </w:r>
       <w:r>
         <w:rPr>
           <w:i w:val="0"/>
@@ -930,23 +889,7 @@
           <w:sz w:val="24"/>
           <w:szCs w:val="24"/>
         </w:rPr>
-        <w:t xml:space="preserve">The following matches the rubric you will see on </w:t>
-      </w:r>
-      <w:proofErr w:type="spellStart"/>
-      <w:r>
-        <w:rPr>
-          <w:sz w:val="24"/>
-          <w:szCs w:val="24"/>
-        </w:rPr>
-        <w:t>Gradescope</w:t>
-      </w:r>
-      <w:proofErr w:type="spellEnd"/>
-      <w:r>
-        <w:rPr>
-          <w:sz w:val="24"/>
-          <w:szCs w:val="24"/>
-        </w:rPr>
-        <w:t xml:space="preserve">. </w:t>
+        <w:t xml:space="preserve">The following matches the rubric you will see on Gradescope. </w:t>
       </w:r>
     </w:p>
     <w:tbl>
@@ -2009,7 +1952,7 @@
 </file>
 
 <file path=word/numbering.xml><?xml version="1.0" encoding="utf-8"?>
-<w:numbering xmlns:wpc="http://schemas.microsoft.com/office/word/2010/wordprocessingCanvas" xmlns:cx="http://schemas.microsoft.com/office/drawing/2014/chartex" xmlns:cx1="http://schemas.microsoft.com/office/drawing/2015/9/8/chartex" xmlns:cx2="http://schemas.microsoft.com/office/drawing/2015/10/21/chartex" xmlns:cx3="http://schemas.microsoft.com/office/drawing/2016/5/9/chartex" xmlns:cx4="http://schemas.microsoft.com/office/drawing/2016/5/10/chartex" xmlns:cx5="http://schemas.microsoft.com/office/drawing/2016/5/11/chartex" xmlns:cx6="http://schemas.microsoft.com/office/drawing/2016/5/12/chartex" xmlns:cx7="http://schemas.microsoft.com/office/drawing/2016/5/13/chartex" xmlns:cx8="http://schemas.microsoft.com/office/drawing/2016/5/14/chartex" xmlns:mc="http://schemas.openxmlformats.org/markup-compatibility/2006" xmlns:aink="http://schemas.microsoft.com/office/drawing/2016/ink" xmlns:am3d="http://schemas.microsoft.com/office/drawing/2017/model3d" xmlns:o="urn:schemas-microsoft-com:office:office" xmlns:oel="http://schemas.microsoft.com/office/2019/extlst" xmlns:r="http://schemas.openxmlformats.org/officeDocument/2006/relationships" xmlns:m="http://schemas.openxmlformats.org/officeDocument/2006/math" xmlns:v="urn:schemas-microsoft-com:vml" xmlns:wp14="http://schemas.microsoft.com/office/word/2010/wordprocessingDrawing" xmlns:wp="http://schemas.openxmlformats.org/drawingml/2006/wordprocessingDrawing" xmlns:w10="urn:schemas-microsoft-com:office:word" xmlns:w="http://schemas.openxmlformats.org/wordprocessingml/2006/main" xmlns:w14="http://schemas.microsoft.com/office/word/2010/wordml" xmlns:w15="http://schemas.microsoft.com/office/word/2012/wordml" xmlns:w16cex="http://schemas.microsoft.com/office/word/2018/wordml/cex" xmlns:w16cid="http://schemas.microsoft.com/office/word/2016/wordml/cid" xmlns:w16="http://schemas.microsoft.com/office/word/2018/wordml" xmlns:w16du="http://schemas.microsoft.com/office/word/2023/wordml/word16du" xmlns:w16sdtdh="http://schemas.microsoft.com/office/word/2020/wordml/sdtdatahash" xmlns:w16se="http://schemas.microsoft.com/office/word/2015/wordml/symex" xmlns:wpg="http://schemas.microsoft.com/office/word/2010/wordprocessingGroup" xmlns:wpi="http://schemas.microsoft.com/office/word/2010/wordprocessingInk" xmlns:wne="http://schemas.microsoft.com/office/word/2006/wordml" xmlns:wps="http://schemas.microsoft.com/office/word/2010/wordprocessingShape" mc:Ignorable="w14 w15 w16se w16cid w16 w16cex w16sdtdh w16du wp14">
+<w:numbering xmlns:wpc="http://schemas.microsoft.com/office/word/2010/wordprocessingCanvas" xmlns:cx="http://schemas.microsoft.com/office/drawing/2014/chartex" xmlns:cx1="http://schemas.microsoft.com/office/drawing/2015/9/8/chartex" xmlns:cx2="http://schemas.microsoft.com/office/drawing/2015/10/21/chartex" xmlns:cx3="http://schemas.microsoft.com/office/drawing/2016/5/9/chartex" xmlns:cx4="http://schemas.microsoft.com/office/drawing/2016/5/10/chartex" xmlns:cx5="http://schemas.microsoft.com/office/drawing/2016/5/11/chartex" xmlns:cx6="http://schemas.microsoft.com/office/drawing/2016/5/12/chartex" xmlns:cx7="http://schemas.microsoft.com/office/drawing/2016/5/13/chartex" xmlns:cx8="http://schemas.microsoft.com/office/drawing/2016/5/14/chartex" xmlns:mc="http://schemas.openxmlformats.org/markup-compatibility/2006" xmlns:aink="http://schemas.microsoft.com/office/drawing/2016/ink" xmlns:am3d="http://schemas.microsoft.com/office/drawing/2017/model3d" xmlns:o="urn:schemas-microsoft-com:office:office" xmlns:oel="http://schemas.microsoft.com/office/2019/extlst" xmlns:r="http://schemas.openxmlformats.org/officeDocument/2006/relationships" xmlns:m="http://schemas.openxmlformats.org/officeDocument/2006/math" xmlns:v="urn:schemas-microsoft-com:vml" xmlns:wp14="http://schemas.microsoft.com/office/word/2010/wordprocessingDrawing" xmlns:wp="http://schemas.openxmlformats.org/drawingml/2006/wordprocessingDrawing" xmlns:w10="urn:schemas-microsoft-com:office:word" xmlns:w="http://schemas.openxmlformats.org/wordprocessingml/2006/main" xmlns:w14="http://schemas.microsoft.com/office/word/2010/wordml" xmlns:w15="http://schemas.microsoft.com/office/word/2012/wordml" xmlns:w16cex="http://schemas.microsoft.com/office/word/2018/wordml/cex" xmlns:w16cid="http://schemas.microsoft.com/office/word/2016/wordml/cid" xmlns:w16="http://schemas.microsoft.com/office/word/2018/wordml" xmlns:w16du="http://schemas.microsoft.com/office/word/2023/wordml/word16du" xmlns:w16sdtdh="http://schemas.microsoft.com/office/word/2020/wordml/sdtdatahash" xmlns:w16sdtfl="http://schemas.microsoft.com/office/word/2024/wordml/sdtformatlock" xmlns:w16se="http://schemas.microsoft.com/office/word/2015/wordml/symex" xmlns:wpg="http://schemas.microsoft.com/office/word/2010/wordprocessingGroup" xmlns:wpi="http://schemas.microsoft.com/office/word/2010/wordprocessingInk" xmlns:wne="http://schemas.microsoft.com/office/word/2006/wordml" xmlns:wps="http://schemas.microsoft.com/office/word/2010/wordprocessingShape" mc:Ignorable="w14 w15 w16se w16cid w16 w16cex w16sdtdh w16sdtfl w16du wp14">
   <w:abstractNum w:abstractNumId="0" w15:restartNumberingAfterBreak="0">
     <w:nsid w:val="11994278"/>
     <w:multiLevelType w:val="multilevel"/>
@@ -2960,7 +2903,7 @@
 </file>
 
 <file path=word/styles.xml><?xml version="1.0" encoding="utf-8"?>
-<w:styles xmlns:mc="http://schemas.openxmlformats.org/markup-compatibility/2006" xmlns:r="http://schemas.openxmlformats.org/officeDocument/2006/relationships" xmlns:w="http://schemas.openxmlformats.org/wordprocessingml/2006/main" xmlns:w14="http://schemas.microsoft.com/office/word/2010/wordml" xmlns:w15="http://schemas.microsoft.com/office/word/2012/wordml" xmlns:w16cex="http://schemas.microsoft.com/office/word/2018/wordml/cex" xmlns:w16cid="http://schemas.microsoft.com/office/word/2016/wordml/cid" xmlns:w16="http://schemas.microsoft.com/office/word/2018/wordml" xmlns:w16du="http://schemas.microsoft.com/office/word/2023/wordml/word16du" xmlns:w16sdtdh="http://schemas.microsoft.com/office/word/2020/wordml/sdtdatahash" xmlns:w16se="http://schemas.microsoft.com/office/word/2015/wordml/symex" mc:Ignorable="w14 w15 w16se w16cid w16 w16cex w16sdtdh w16du">
+<w:styles xmlns:mc="http://schemas.openxmlformats.org/markup-compatibility/2006" xmlns:r="http://schemas.openxmlformats.org/officeDocument/2006/relationships" xmlns:w="http://schemas.openxmlformats.org/wordprocessingml/2006/main" xmlns:w14="http://schemas.microsoft.com/office/word/2010/wordml" xmlns:w15="http://schemas.microsoft.com/office/word/2012/wordml" xmlns:w16cex="http://schemas.microsoft.com/office/word/2018/wordml/cex" xmlns:w16cid="http://schemas.microsoft.com/office/word/2016/wordml/cid" xmlns:w16="http://schemas.microsoft.com/office/word/2018/wordml" xmlns:w16du="http://schemas.microsoft.com/office/word/2023/wordml/word16du" xmlns:w16sdtdh="http://schemas.microsoft.com/office/word/2020/wordml/sdtdatahash" xmlns:w16sdtfl="http://schemas.microsoft.com/office/word/2024/wordml/sdtformatlock" xmlns:w16se="http://schemas.microsoft.com/office/word/2015/wordml/symex" mc:Ignorable="w14 w15 w16se w16cid w16 w16cex w16sdtdh w16sdtfl w16du">
   <w:docDefaults>
     <w:rPrDefault>
       <w:rPr>

--- a/hw/hw03.docx
+++ b/hw/hw03.docx
@@ -128,7 +128,23 @@
           <w:sz w:val="24"/>
           <w:szCs w:val="24"/>
         </w:rPr>
-        <w:t>you pick!</w:t>
+        <w:t>you pick</w:t>
+      </w:r>
+      <w:r>
+        <w:rPr>
+          <w:color w:val="C00000"/>
+          <w:sz w:val="24"/>
+          <w:szCs w:val="24"/>
+        </w:rPr>
+        <w:t xml:space="preserve"> (collaboration is highly encouraged)</w:t>
+      </w:r>
+      <w:r>
+        <w:rPr>
+          <w:color w:val="C00000"/>
+          <w:sz w:val="24"/>
+          <w:szCs w:val="24"/>
+        </w:rPr>
+        <w:t>!</w:t>
       </w:r>
     </w:p>
     <w:p>
@@ -246,7 +262,7 @@
           <w:sz w:val="24"/>
           <w:szCs w:val="24"/>
         </w:rPr>
-        <w:t>Variations</w:t>
+        <w:t>Visualizations</w:t>
       </w:r>
     </w:p>
     <w:p>
@@ -317,6 +333,15 @@
           <w:sz w:val="24"/>
           <w:szCs w:val="24"/>
         </w:rPr>
+        <w:t xml:space="preserve"> It is recommended that you use a clean dataset, i.e. one that is readily readable by Tableau. </w:t>
+      </w:r>
+      <w:r>
+        <w:rPr>
+          <w:i w:val="0"/>
+          <w:iCs w:val="0"/>
+          <w:sz w:val="24"/>
+          <w:szCs w:val="24"/>
+        </w:rPr>
         <w:t xml:space="preserve"> </w:t>
       </w:r>
     </w:p>
@@ -350,7 +375,178 @@
           <w:sz w:val="24"/>
           <w:szCs w:val="24"/>
         </w:rPr>
-        <w:t>reate a visualization that faithfully communicates an interesting pattern in your dataset.</w:t>
+        <w:t>reate a visualization that communicates an interesting pattern in your dataset.</w:t>
+      </w:r>
+      <w:r>
+        <w:rPr>
+          <w:i w:val="0"/>
+          <w:iCs w:val="0"/>
+          <w:sz w:val="24"/>
+          <w:szCs w:val="24"/>
+        </w:rPr>
+        <w:t xml:space="preserve"> Your visualization </w:t>
+      </w:r>
+      <w:r>
+        <w:rPr>
+          <w:i w:val="0"/>
+          <w:iCs w:val="0"/>
+          <w:sz w:val="24"/>
+          <w:szCs w:val="24"/>
+        </w:rPr>
+        <w:t>must</w:t>
+      </w:r>
+      <w:r>
+        <w:rPr>
+          <w:i w:val="0"/>
+          <w:iCs w:val="0"/>
+          <w:sz w:val="24"/>
+          <w:szCs w:val="24"/>
+        </w:rPr>
+        <w:t xml:space="preserve"> include</w:t>
+      </w:r>
+      <w:r>
+        <w:rPr>
+          <w:i w:val="0"/>
+          <w:iCs w:val="0"/>
+          <w:sz w:val="24"/>
+          <w:szCs w:val="24"/>
+        </w:rPr>
+        <w:t>:</w:t>
+      </w:r>
+      <w:r>
+        <w:rPr>
+          <w:i w:val="0"/>
+          <w:iCs w:val="0"/>
+          <w:sz w:val="24"/>
+          <w:szCs w:val="24"/>
+        </w:rPr>
+        <w:t xml:space="preserve"> </w:t>
+      </w:r>
+    </w:p>
+    <w:p>
+      <w:pPr>
+        <w:pStyle w:val="ListParagraph"/>
+        <w:numPr>
+          <w:ilvl w:val="1"/>
+          <w:numId w:val="5"/>
+        </w:numPr>
+        <w:rPr>
+          <w:i w:val="0"/>
+          <w:iCs w:val="0"/>
+          <w:sz w:val="24"/>
+          <w:szCs w:val="24"/>
+        </w:rPr>
+      </w:pPr>
+      <w:r>
+        <w:rPr>
+          <w:i w:val="0"/>
+          <w:iCs w:val="0"/>
+          <w:sz w:val="24"/>
+          <w:szCs w:val="24"/>
+        </w:rPr>
+        <w:t>A</w:t>
+      </w:r>
+      <w:r>
+        <w:rPr>
+          <w:i w:val="0"/>
+          <w:iCs w:val="0"/>
+          <w:sz w:val="24"/>
+          <w:szCs w:val="24"/>
+        </w:rPr>
+        <w:t>t least three variables</w:t>
+      </w:r>
+    </w:p>
+    <w:p>
+      <w:pPr>
+        <w:pStyle w:val="ListParagraph"/>
+        <w:numPr>
+          <w:ilvl w:val="1"/>
+          <w:numId w:val="5"/>
+        </w:numPr>
+        <w:rPr>
+          <w:i w:val="0"/>
+          <w:iCs w:val="0"/>
+          <w:sz w:val="24"/>
+          <w:szCs w:val="24"/>
+        </w:rPr>
+      </w:pPr>
+      <w:r>
+        <w:rPr>
+          <w:i w:val="0"/>
+          <w:iCs w:val="0"/>
+          <w:sz w:val="24"/>
+          <w:szCs w:val="24"/>
+        </w:rPr>
+        <w:t>T</w:t>
+      </w:r>
+      <w:r>
+        <w:rPr>
+          <w:i w:val="0"/>
+          <w:iCs w:val="0"/>
+          <w:sz w:val="24"/>
+          <w:szCs w:val="24"/>
+        </w:rPr>
+        <w:t xml:space="preserve">heoretically sound data-visual mappings, one of which is color </w:t>
+      </w:r>
+      <w:r>
+        <w:rPr>
+          <w:i w:val="0"/>
+          <w:iCs w:val="0"/>
+          <w:sz w:val="24"/>
+          <w:szCs w:val="24"/>
+        </w:rPr>
+        <w:t>(hue</w:t>
+      </w:r>
+      <w:r>
+        <w:rPr>
+          <w:i w:val="0"/>
+          <w:iCs w:val="0"/>
+          <w:sz w:val="24"/>
+          <w:szCs w:val="24"/>
+        </w:rPr>
+        <w:t>, saturation,</w:t>
+      </w:r>
+      <w:r>
+        <w:rPr>
+          <w:i w:val="0"/>
+          <w:iCs w:val="0"/>
+          <w:sz w:val="24"/>
+          <w:szCs w:val="24"/>
+        </w:rPr>
+        <w:t xml:space="preserve"> or luminance)</w:t>
+      </w:r>
+    </w:p>
+    <w:p>
+      <w:pPr>
+        <w:pStyle w:val="ListParagraph"/>
+        <w:numPr>
+          <w:ilvl w:val="1"/>
+          <w:numId w:val="5"/>
+        </w:numPr>
+        <w:rPr>
+          <w:i w:val="0"/>
+          <w:iCs w:val="0"/>
+          <w:sz w:val="24"/>
+          <w:szCs w:val="24"/>
+        </w:rPr>
+      </w:pPr>
+      <w:r>
+        <w:rPr>
+          <w:i w:val="0"/>
+          <w:iCs w:val="0"/>
+          <w:sz w:val="24"/>
+          <w:szCs w:val="24"/>
+        </w:rPr>
+        <w:t>G</w:t>
+      </w:r>
+      <w:r>
+        <w:rPr>
+          <w:i w:val="0"/>
+          <w:iCs w:val="0"/>
+          <w:sz w:val="24"/>
+          <w:szCs w:val="24"/>
+        </w:rPr>
+        <w:t xml:space="preserve">eneral good formatting </w:t>
       </w:r>
     </w:p>
     <w:p>
@@ -361,6 +557,192 @@
           <w:numId w:val="5"/>
         </w:numPr>
         <w:rPr>
+          <w:i w:val="0"/>
+          <w:iCs w:val="0"/>
+          <w:sz w:val="24"/>
+          <w:szCs w:val="24"/>
+        </w:rPr>
+      </w:pPr>
+      <w:r>
+        <w:rPr>
+          <w:b/>
+          <w:bCs/>
+          <w:i w:val="0"/>
+          <w:iCs w:val="0"/>
+          <w:sz w:val="24"/>
+          <w:szCs w:val="24"/>
+        </w:rPr>
+        <w:t xml:space="preserve">Modify your visualization's use of </w:t>
+      </w:r>
+      <w:r>
+        <w:rPr>
+          <w:b/>
+          <w:bCs/>
+          <w:i w:val="0"/>
+          <w:iCs w:val="0"/>
+          <w:sz w:val="24"/>
+          <w:szCs w:val="24"/>
+        </w:rPr>
+        <w:t xml:space="preserve">color </w:t>
+      </w:r>
+      <w:r>
+        <w:rPr>
+          <w:i w:val="0"/>
+          <w:iCs w:val="0"/>
+          <w:sz w:val="24"/>
+          <w:szCs w:val="24"/>
+        </w:rPr>
+        <w:t>(hue</w:t>
+      </w:r>
+      <w:r>
+        <w:rPr>
+          <w:i w:val="0"/>
+          <w:iCs w:val="0"/>
+          <w:sz w:val="24"/>
+          <w:szCs w:val="24"/>
+        </w:rPr>
+        <w:t>, saturation,</w:t>
+      </w:r>
+      <w:r>
+        <w:rPr>
+          <w:i w:val="0"/>
+          <w:iCs w:val="0"/>
+          <w:sz w:val="24"/>
+          <w:szCs w:val="24"/>
+        </w:rPr>
+        <w:t xml:space="preserve"> or luminance)</w:t>
+      </w:r>
+      <w:r>
+        <w:rPr>
+          <w:i w:val="0"/>
+          <w:iCs w:val="0"/>
+          <w:sz w:val="24"/>
+          <w:szCs w:val="24"/>
+        </w:rPr>
+        <w:t xml:space="preserve"> to intentionally mislead the viewer - that is, distract from the "point" you made in your first visualization (without changing the data or the structure of the visualization itself). </w:t>
+      </w:r>
+      <w:r>
+        <w:rPr>
+          <w:i w:val="0"/>
+          <w:iCs w:val="0"/>
+          <w:sz w:val="24"/>
+          <w:szCs w:val="24"/>
+        </w:rPr>
+        <w:t xml:space="preserve">The goal here is to be subtle and use perceptual tricks. </w:t>
+      </w:r>
+    </w:p>
+    <w:p>
+      <w:pPr>
+        <w:pStyle w:val="ListParagraph"/>
+        <w:numPr>
+          <w:ilvl w:val="0"/>
+          <w:numId w:val="5"/>
+        </w:numPr>
+        <w:rPr>
+          <w:i w:val="0"/>
+          <w:iCs w:val="0"/>
+          <w:sz w:val="24"/>
+          <w:szCs w:val="24"/>
+        </w:rPr>
+      </w:pPr>
+      <w:r>
+        <w:rPr>
+          <w:b/>
+          <w:bCs/>
+          <w:i w:val="0"/>
+          <w:iCs w:val="0"/>
+          <w:sz w:val="24"/>
+          <w:szCs w:val="24"/>
+        </w:rPr>
+        <w:t xml:space="preserve">Modify your </w:t>
+      </w:r>
+      <w:r>
+        <w:rPr>
+          <w:b/>
+          <w:bCs/>
+          <w:i w:val="0"/>
+          <w:iCs w:val="0"/>
+          <w:sz w:val="24"/>
+          <w:szCs w:val="24"/>
+        </w:rPr>
+        <w:t xml:space="preserve">original </w:t>
+      </w:r>
+      <w:r>
+        <w:rPr>
+          <w:b/>
+          <w:bCs/>
+          <w:i w:val="0"/>
+          <w:iCs w:val="0"/>
+          <w:sz w:val="24"/>
+          <w:szCs w:val="24"/>
+        </w:rPr>
+        <w:t xml:space="preserve">visualization's use of </w:t>
+      </w:r>
+      <w:r>
+        <w:rPr>
+          <w:b/>
+          <w:bCs/>
+          <w:i w:val="0"/>
+          <w:iCs w:val="0"/>
+          <w:sz w:val="24"/>
+          <w:szCs w:val="24"/>
+        </w:rPr>
+        <w:t>one additional visual channel</w:t>
+      </w:r>
+      <w:r>
+        <w:rPr>
+          <w:b/>
+          <w:bCs/>
+          <w:i w:val="0"/>
+          <w:iCs w:val="0"/>
+          <w:sz w:val="24"/>
+          <w:szCs w:val="24"/>
+        </w:rPr>
+        <w:t xml:space="preserve"> </w:t>
+      </w:r>
+      <w:r>
+        <w:rPr>
+          <w:b/>
+          <w:bCs/>
+          <w:i w:val="0"/>
+          <w:iCs w:val="0"/>
+          <w:sz w:val="24"/>
+          <w:szCs w:val="24"/>
+        </w:rPr>
+        <w:t>(not color)</w:t>
+      </w:r>
+      <w:r>
+        <w:rPr>
+          <w:i w:val="0"/>
+          <w:iCs w:val="0"/>
+          <w:sz w:val="24"/>
+          <w:szCs w:val="24"/>
+        </w:rPr>
+        <w:t xml:space="preserve"> </w:t>
+      </w:r>
+      <w:r>
+        <w:rPr>
+          <w:i w:val="0"/>
+          <w:iCs w:val="0"/>
+          <w:sz w:val="24"/>
+          <w:szCs w:val="24"/>
+        </w:rPr>
+        <w:t>to intentionally mislead the viewer - that is, distract from the "point" you made in your first visualization (without changing the data or the structure of the visualization itself). </w:t>
+      </w:r>
+      <w:r>
+        <w:rPr>
+          <w:i w:val="0"/>
+          <w:iCs w:val="0"/>
+          <w:sz w:val="24"/>
+          <w:szCs w:val="24"/>
+        </w:rPr>
+        <w:t xml:space="preserve">The goal here is to be subtle and use perceptual tricks. </w:t>
+      </w:r>
+    </w:p>
+    <w:p>
+      <w:pPr>
+        <w:pStyle w:val="ListParagraph"/>
+        <w:rPr>
           <w:rStyle w:val="Emphasis"/>
           <w:rFonts w:asciiTheme="minorHAnsi" w:eastAsiaTheme="minorEastAsia" w:hAnsiTheme="minorHAnsi" w:cstheme="minorBidi"/>
           <w:b w:val="0"/>
@@ -372,77 +754,183 @@
           <w:shd w:val="clear" w:color="auto" w:fill="auto"/>
         </w:rPr>
       </w:pPr>
-      <w:r>
-        <w:rPr>
-          <w:i w:val="0"/>
-          <w:iCs w:val="0"/>
-          <w:sz w:val="24"/>
-          <w:szCs w:val="24"/>
-        </w:rPr>
-        <w:t>M</w:t>
-      </w:r>
-      <w:r>
-        <w:rPr>
-          <w:i w:val="0"/>
-          <w:iCs w:val="0"/>
-          <w:sz w:val="24"/>
-          <w:szCs w:val="24"/>
-        </w:rPr>
-        <w:t>odify your visualization's use of color, saturation, or other visual variables to intentionally mislead the viewer - that is, distract from the "point" you made in your first visualization (without changing the data or the structure of the visualization itself). Note: you may choose to be overt about your deception if you like, though you may find it a more exciting challenge to be subtle about it...</w:t>
-      </w:r>
     </w:p>
     <w:p>
       <w:pPr>
+        <w:pStyle w:val="ListParagraph"/>
         <w:rPr>
           <w:rStyle w:val="Emphasis"/>
-          <w:sz w:val="24"/>
-          <w:szCs w:val="24"/>
-        </w:rPr>
-      </w:pPr>
-      <w:r>
-        <w:rPr>
-          <w:rStyle w:val="Emphasis"/>
-          <w:sz w:val="24"/>
-          <w:szCs w:val="24"/>
-        </w:rPr>
-        <w:t>Part 2: Find a Friend</w:t>
-      </w:r>
+          <w:rFonts w:asciiTheme="minorHAnsi" w:eastAsiaTheme="minorEastAsia" w:hAnsiTheme="minorHAnsi" w:cstheme="minorBidi"/>
+          <w:b w:val="0"/>
+          <w:bCs w:val="0"/>
+          <w:color w:val="auto"/>
+          <w:sz w:val="24"/>
+          <w:szCs w:val="24"/>
+          <w:bdr w:val="none" w:sz="0" w:space="0" w:color="auto"/>
+          <w:shd w:val="clear" w:color="auto" w:fill="auto"/>
+        </w:rPr>
+      </w:pPr>
     </w:p>
     <w:p>
       <w:pPr>
-        <w:rPr>
-          <w:i w:val="0"/>
-          <w:iCs w:val="0"/>
-          <w:sz w:val="24"/>
-          <w:szCs w:val="24"/>
-        </w:rPr>
-      </w:pPr>
-      <w:r>
-        <w:rPr>
-          <w:i w:val="0"/>
-          <w:iCs w:val="0"/>
-          <w:sz w:val="24"/>
-          <w:szCs w:val="24"/>
-        </w:rPr>
-        <w:t xml:space="preserve">For the second part of this assignment, find a friend (preferably someone not in this course) and show them your </w:t>
-      </w:r>
-      <w:r>
-        <w:rPr>
-          <w:b/>
-          <w:bCs/>
-          <w:sz w:val="24"/>
-          <w:szCs w:val="24"/>
-        </w:rPr>
-        <w:t xml:space="preserve">misleading </w:t>
-      </w:r>
-      <w:r>
-        <w:rPr>
-          <w:i w:val="0"/>
-          <w:iCs w:val="0"/>
-          <w:sz w:val="24"/>
-          <w:szCs w:val="24"/>
-        </w:rPr>
-        <w:t>visualization. Tell them a little bit about the dataset you chose and ask them to tell you what conclusions they draw from the visualization you made. Take notes on what you observe:</w:t>
+        <w:pStyle w:val="ListParagraph"/>
+        <w:rPr>
+          <w:rStyle w:val="Emphasis"/>
+          <w:rFonts w:asciiTheme="minorHAnsi" w:eastAsiaTheme="minorEastAsia" w:hAnsiTheme="minorHAnsi" w:cstheme="minorBidi"/>
+          <w:b w:val="0"/>
+          <w:bCs w:val="0"/>
+          <w:color w:val="auto"/>
+          <w:sz w:val="24"/>
+          <w:szCs w:val="24"/>
+          <w:bdr w:val="none" w:sz="0" w:space="0" w:color="auto"/>
+          <w:shd w:val="clear" w:color="auto" w:fill="auto"/>
+        </w:rPr>
+      </w:pPr>
+    </w:p>
+    <w:p>
+      <w:pPr>
+        <w:rPr>
+          <w:rStyle w:val="Emphasis"/>
+          <w:sz w:val="24"/>
+          <w:szCs w:val="24"/>
+        </w:rPr>
+      </w:pPr>
+      <w:r>
+        <w:rPr>
+          <w:rStyle w:val="Emphasis"/>
+          <w:sz w:val="24"/>
+          <w:szCs w:val="24"/>
+        </w:rPr>
+        <w:lastRenderedPageBreak/>
+        <w:t>Part 2: Find a Friend</w:t>
+      </w:r>
+    </w:p>
+    <w:p>
+      <w:pPr>
+        <w:rPr>
+          <w:i w:val="0"/>
+          <w:iCs w:val="0"/>
+          <w:sz w:val="24"/>
+          <w:szCs w:val="24"/>
+        </w:rPr>
+      </w:pPr>
+      <w:r>
+        <w:rPr>
+          <w:i w:val="0"/>
+          <w:iCs w:val="0"/>
+          <w:sz w:val="24"/>
+          <w:szCs w:val="24"/>
+        </w:rPr>
+        <w:t>For the second part of this assignment, find a friend (preferably someone not in this course)</w:t>
+      </w:r>
+      <w:r>
+        <w:rPr>
+          <w:i w:val="0"/>
+          <w:iCs w:val="0"/>
+          <w:sz w:val="24"/>
+          <w:szCs w:val="24"/>
+        </w:rPr>
+        <w:t xml:space="preserve">. Show them each of your misleading visualizations (one at a. time) and ask them what conclusions they draw. </w:t>
+      </w:r>
+      <w:r>
+        <w:rPr>
+          <w:i w:val="0"/>
+          <w:iCs w:val="0"/>
+          <w:sz w:val="24"/>
+          <w:szCs w:val="24"/>
+        </w:rPr>
+        <w:t>For both visualizations</w:t>
+      </w:r>
+      <w:r>
+        <w:rPr>
+          <w:i w:val="0"/>
+          <w:iCs w:val="0"/>
+          <w:sz w:val="24"/>
+          <w:szCs w:val="24"/>
+        </w:rPr>
+        <w:t>, do not explain your visualization! Ask your friend to narrate their thinking process</w:t>
+      </w:r>
+      <w:r>
+        <w:rPr>
+          <w:i w:val="0"/>
+          <w:iCs w:val="0"/>
+          <w:sz w:val="24"/>
+          <w:szCs w:val="24"/>
+        </w:rPr>
+        <w:t xml:space="preserve"> out loud</w:t>
+      </w:r>
+      <w:r>
+        <w:rPr>
+          <w:i w:val="0"/>
+          <w:iCs w:val="0"/>
+          <w:sz w:val="24"/>
+          <w:szCs w:val="24"/>
+        </w:rPr>
+        <w:t xml:space="preserve"> as they read each visualization</w:t>
+      </w:r>
+      <w:r>
+        <w:rPr>
+          <w:i w:val="0"/>
+          <w:iCs w:val="0"/>
+          <w:sz w:val="24"/>
+          <w:szCs w:val="24"/>
+        </w:rPr>
+        <w:t xml:space="preserve"> and draw conclusions</w:t>
+      </w:r>
+      <w:r>
+        <w:rPr>
+          <w:i w:val="0"/>
+          <w:iCs w:val="0"/>
+          <w:sz w:val="24"/>
+          <w:szCs w:val="24"/>
+        </w:rPr>
+        <w:t xml:space="preserve">.   </w:t>
+      </w:r>
+    </w:p>
+    <w:p>
+      <w:pPr>
+        <w:rPr>
+          <w:i w:val="0"/>
+          <w:iCs w:val="0"/>
+          <w:sz w:val="24"/>
+          <w:szCs w:val="24"/>
+        </w:rPr>
+      </w:pPr>
+      <w:r>
+        <w:rPr>
+          <w:i w:val="0"/>
+          <w:iCs w:val="0"/>
+          <w:sz w:val="24"/>
+          <w:szCs w:val="24"/>
+        </w:rPr>
+        <w:t>While your friend reads t</w:t>
+      </w:r>
+      <w:r>
+        <w:rPr>
+          <w:i w:val="0"/>
+          <w:iCs w:val="0"/>
+          <w:sz w:val="24"/>
+          <w:szCs w:val="24"/>
+        </w:rPr>
+        <w:t>ake notes on what you observe</w:t>
+      </w:r>
+      <w:r>
+        <w:rPr>
+          <w:i w:val="0"/>
+          <w:iCs w:val="0"/>
+          <w:sz w:val="24"/>
+          <w:szCs w:val="24"/>
+        </w:rPr>
+        <w:t>. Specifically</w:t>
+      </w:r>
+      <w:r>
+        <w:rPr>
+          <w:i w:val="0"/>
+          <w:iCs w:val="0"/>
+          <w:sz w:val="24"/>
+          <w:szCs w:val="24"/>
+        </w:rPr>
+        <w:t>:</w:t>
       </w:r>
     </w:p>
     <w:p>
@@ -569,7 +1057,6 @@
           <w:sz w:val="24"/>
           <w:szCs w:val="24"/>
         </w:rPr>
-        <w:lastRenderedPageBreak/>
         <w:t>Part 3</w:t>
       </w:r>
       <w:r>
@@ -634,7 +1121,34 @@
           <w:sz w:val="24"/>
           <w:szCs w:val="24"/>
         </w:rPr>
-        <w:t>Both of your visualizations (the first one, and the deceptive one)</w:t>
+        <w:t>Screenshots of each</w:t>
+      </w:r>
+      <w:r>
+        <w:rPr>
+          <w:i w:val="0"/>
+          <w:iCs w:val="0"/>
+          <w:sz w:val="24"/>
+          <w:szCs w:val="24"/>
+        </w:rPr>
+        <w:t xml:space="preserve"> visualization (</w:t>
+      </w:r>
+      <w:r>
+        <w:rPr>
+          <w:i w:val="0"/>
+          <w:iCs w:val="0"/>
+          <w:sz w:val="24"/>
+          <w:szCs w:val="24"/>
+        </w:rPr>
+        <w:t>three total, two deceptive</w:t>
+      </w:r>
+      <w:r>
+        <w:rPr>
+          <w:i w:val="0"/>
+          <w:iCs w:val="0"/>
+          <w:sz w:val="24"/>
+          <w:szCs w:val="24"/>
+        </w:rPr>
+        <w:t>)</w:t>
       </w:r>
     </w:p>
     <w:p>
@@ -691,7 +1205,16 @@
           <w:sz w:val="24"/>
           <w:szCs w:val="24"/>
         </w:rPr>
-        <w:t>Explanation of the interesting pattern your first visualization shows</w:t>
+        <w:t>An e</w:t>
+      </w:r>
+      <w:r>
+        <w:rPr>
+          <w:i w:val="0"/>
+          <w:iCs w:val="0"/>
+          <w:sz w:val="24"/>
+          <w:szCs w:val="24"/>
+        </w:rPr>
+        <w:t>xplanation of the interesting pattern your first visualization shows</w:t>
       </w:r>
     </w:p>
     <w:p>
@@ -715,7 +1238,7 @@
           <w:sz w:val="24"/>
           <w:szCs w:val="24"/>
         </w:rPr>
-        <w:t xml:space="preserve">Justification for both visualization designs </w:t>
+        <w:t xml:space="preserve">An explanation of the perceptual trick in each deceptive visualization </w:t>
       </w:r>
     </w:p>
     <w:p>
@@ -810,8 +1333,19 @@
           <w:sz w:val="24"/>
           <w:szCs w:val="24"/>
         </w:rPr>
-        <w:t xml:space="preserve"> as a PDF on Gradescope</w:t>
-      </w:r>
+        <w:t xml:space="preserve"> as a PDF on </w:t>
+      </w:r>
+      <w:proofErr w:type="spellStart"/>
+      <w:r>
+        <w:rPr>
+          <w:i w:val="0"/>
+          <w:iCs w:val="0"/>
+          <w:sz w:val="24"/>
+          <w:szCs w:val="24"/>
+        </w:rPr>
+        <w:t>Gradescope</w:t>
+      </w:r>
+      <w:proofErr w:type="spellEnd"/>
       <w:r>
         <w:rPr>
           <w:i w:val="0"/>
@@ -863,6 +1397,16 @@
     </w:p>
     <w:p>
       <w:pPr>
+        <w:rPr>
+          <w:i w:val="0"/>
+          <w:iCs w:val="0"/>
+          <w:sz w:val="24"/>
+          <w:szCs w:val="24"/>
+        </w:rPr>
+      </w:pPr>
+    </w:p>
+    <w:p>
+      <w:pPr>
         <w:pStyle w:val="Heading2"/>
         <w:rPr>
           <w:sz w:val="32"/>
@@ -889,8 +1433,56 @@
           <w:sz w:val="24"/>
           <w:szCs w:val="24"/>
         </w:rPr>
-        <w:t xml:space="preserve">The following matches the rubric you will see on Gradescope. </w:t>
-      </w:r>
+        <w:t xml:space="preserve">The following matches the rubric you will see on </w:t>
+      </w:r>
+      <w:proofErr w:type="spellStart"/>
+      <w:r>
+        <w:rPr>
+          <w:sz w:val="24"/>
+          <w:szCs w:val="24"/>
+        </w:rPr>
+        <w:t>Gradescope</w:t>
+      </w:r>
+      <w:proofErr w:type="spellEnd"/>
+      <w:r>
+        <w:rPr>
+          <w:sz w:val="24"/>
+          <w:szCs w:val="24"/>
+        </w:rPr>
+        <w:t xml:space="preserve">. </w:t>
+      </w:r>
+    </w:p>
+    <w:p>
+      <w:pPr>
+        <w:rPr>
+          <w:sz w:val="24"/>
+          <w:szCs w:val="24"/>
+        </w:rPr>
+      </w:pPr>
+    </w:p>
+    <w:p>
+      <w:pPr>
+        <w:rPr>
+          <w:sz w:val="24"/>
+          <w:szCs w:val="24"/>
+        </w:rPr>
+      </w:pPr>
+    </w:p>
+    <w:p>
+      <w:pPr>
+        <w:rPr>
+          <w:sz w:val="24"/>
+          <w:szCs w:val="24"/>
+        </w:rPr>
+      </w:pPr>
+    </w:p>
+    <w:p>
+      <w:pPr>
+        <w:rPr>
+          <w:sz w:val="24"/>
+          <w:szCs w:val="24"/>
+        </w:rPr>
+      </w:pPr>
     </w:p>
     <w:tbl>
       <w:tblPr>
@@ -907,14 +1499,14 @@
         <w:tblLook w:val="04A0" w:firstRow="1" w:lastRow="0" w:firstColumn="1" w:lastColumn="0" w:noHBand="0" w:noVBand="1"/>
       </w:tblPr>
       <w:tblGrid>
-        <w:gridCol w:w="849"/>
-        <w:gridCol w:w="900"/>
-        <w:gridCol w:w="7701"/>
+        <w:gridCol w:w="2520"/>
+        <w:gridCol w:w="1890"/>
+        <w:gridCol w:w="5040"/>
       </w:tblGrid>
       <w:tr>
         <w:tc>
           <w:tcPr>
-            <w:tcW w:w="849" w:type="dxa"/>
+            <w:tcW w:w="2520" w:type="dxa"/>
             <w:shd w:val="clear" w:color="auto" w:fill="auto"/>
           </w:tcPr>
           <w:p>
@@ -931,7 +1523,7 @@
         </w:tc>
         <w:tc>
           <w:tcPr>
-            <w:tcW w:w="900" w:type="dxa"/>
+            <w:tcW w:w="1890" w:type="dxa"/>
             <w:tcBorders>
               <w:bottom w:val="single" w:sz="4" w:space="0" w:color="auto"/>
             </w:tcBorders>
@@ -961,7 +1553,7 @@
         </w:tc>
         <w:tc>
           <w:tcPr>
-            <w:tcW w:w="7701" w:type="dxa"/>
+            <w:tcW w:w="5040" w:type="dxa"/>
             <w:tcBorders>
               <w:bottom w:val="single" w:sz="4" w:space="0" w:color="auto"/>
             </w:tcBorders>
@@ -993,23 +1585,33 @@
       <w:tr>
         <w:tc>
           <w:tcPr>
-            <w:tcW w:w="849" w:type="dxa"/>
+            <w:tcW w:w="2520" w:type="dxa"/>
             <w:shd w:val="clear" w:color="auto" w:fill="auto"/>
           </w:tcPr>
           <w:p>
             <w:pPr>
-              <w:rPr>
-                <w:i w:val="0"/>
-                <w:iCs w:val="0"/>
-                <w:sz w:val="24"/>
-                <w:szCs w:val="24"/>
-              </w:rPr>
-            </w:pPr>
-          </w:p>
-        </w:tc>
-        <w:tc>
-          <w:tcPr>
-            <w:tcW w:w="900" w:type="dxa"/>
+              <w:jc w:val="right"/>
+              <w:rPr>
+                <w:i w:val="0"/>
+                <w:iCs w:val="0"/>
+                <w:sz w:val="24"/>
+                <w:szCs w:val="24"/>
+              </w:rPr>
+            </w:pPr>
+            <w:r>
+              <w:rPr>
+                <w:i w:val="0"/>
+                <w:iCs w:val="0"/>
+                <w:sz w:val="24"/>
+                <w:szCs w:val="24"/>
+              </w:rPr>
+              <w:t>Visualization 1</w:t>
+            </w:r>
+          </w:p>
+        </w:tc>
+        <w:tc>
+          <w:tcPr>
+            <w:tcW w:w="1890" w:type="dxa"/>
             <w:tcBorders>
               <w:top w:val="single" w:sz="4" w:space="0" w:color="auto"/>
               <w:bottom w:val="single" w:sz="4" w:space="0" w:color="auto"/>
@@ -1033,13 +1635,13 @@
                 <w:sz w:val="24"/>
                 <w:szCs w:val="24"/>
               </w:rPr>
-              <w:t>1</w:t>
+              <w:t>0.5</w:t>
             </w:r>
           </w:p>
         </w:tc>
         <w:tc>
           <w:tcPr>
-            <w:tcW w:w="7701" w:type="dxa"/>
+            <w:tcW w:w="5040" w:type="dxa"/>
             <w:tcBorders>
               <w:top w:val="single" w:sz="4" w:space="0" w:color="auto"/>
               <w:bottom w:val="single" w:sz="4" w:space="0" w:color="auto"/>
@@ -1061,7 +1663,7 @@
                 <w:sz w:val="24"/>
                 <w:szCs w:val="24"/>
               </w:rPr>
-              <w:t xml:space="preserve">Submission is well-formatted and easy to read. </w:t>
+              <w:t>Screenshot</w:t>
             </w:r>
           </w:p>
         </w:tc>
@@ -1069,7 +1671,7 @@
       <w:tr>
         <w:tc>
           <w:tcPr>
-            <w:tcW w:w="849" w:type="dxa"/>
+            <w:tcW w:w="2520" w:type="dxa"/>
             <w:shd w:val="clear" w:color="auto" w:fill="auto"/>
           </w:tcPr>
           <w:p>
@@ -1085,7 +1687,7 @@
         </w:tc>
         <w:tc>
           <w:tcPr>
-            <w:tcW w:w="900" w:type="dxa"/>
+            <w:tcW w:w="1890" w:type="dxa"/>
             <w:tcBorders>
               <w:top w:val="single" w:sz="4" w:space="0" w:color="auto"/>
               <w:bottom w:val="single" w:sz="4" w:space="0" w:color="auto"/>
@@ -1109,13 +1711,13 @@
                 <w:sz w:val="24"/>
                 <w:szCs w:val="24"/>
               </w:rPr>
-              <w:t>1</w:t>
+              <w:t>2</w:t>
             </w:r>
           </w:p>
         </w:tc>
         <w:tc>
           <w:tcPr>
-            <w:tcW w:w="7701" w:type="dxa"/>
+            <w:tcW w:w="5040" w:type="dxa"/>
             <w:tcBorders>
               <w:top w:val="single" w:sz="4" w:space="0" w:color="auto"/>
               <w:bottom w:val="single" w:sz="4" w:space="0" w:color="auto"/>
@@ -1137,7 +1739,7 @@
                 <w:sz w:val="24"/>
                 <w:szCs w:val="24"/>
               </w:rPr>
-              <w:t xml:space="preserve">Submission includes a link to the original dataset. </w:t>
+              <w:t>Description of interesting trend</w:t>
             </w:r>
           </w:p>
         </w:tc>
@@ -1145,7 +1747,7 @@
       <w:tr>
         <w:tc>
           <w:tcPr>
-            <w:tcW w:w="849" w:type="dxa"/>
+            <w:tcW w:w="2520" w:type="dxa"/>
             <w:shd w:val="clear" w:color="auto" w:fill="auto"/>
           </w:tcPr>
           <w:p>
@@ -1161,7 +1763,7 @@
         </w:tc>
         <w:tc>
           <w:tcPr>
-            <w:tcW w:w="900" w:type="dxa"/>
+            <w:tcW w:w="1890" w:type="dxa"/>
             <w:tcBorders>
               <w:top w:val="single" w:sz="4" w:space="0" w:color="auto"/>
               <w:bottom w:val="single" w:sz="4" w:space="0" w:color="auto"/>
@@ -1185,13 +1787,13 @@
                 <w:sz w:val="24"/>
                 <w:szCs w:val="24"/>
               </w:rPr>
-              <w:t>2</w:t>
+              <w:t>1.5</w:t>
             </w:r>
           </w:p>
         </w:tc>
         <w:tc>
           <w:tcPr>
-            <w:tcW w:w="7701" w:type="dxa"/>
+            <w:tcW w:w="5040" w:type="dxa"/>
             <w:tcBorders>
               <w:top w:val="single" w:sz="4" w:space="0" w:color="auto"/>
               <w:bottom w:val="single" w:sz="4" w:space="0" w:color="auto"/>
@@ -1213,16 +1815,7 @@
                 <w:sz w:val="24"/>
                 <w:szCs w:val="24"/>
               </w:rPr>
-              <w:t xml:space="preserve">Submission includes </w:t>
-            </w:r>
-            <w:r>
-              <w:rPr>
-                <w:i w:val="0"/>
-                <w:iCs w:val="0"/>
-                <w:sz w:val="24"/>
-                <w:szCs w:val="24"/>
-              </w:rPr>
-              <w:t>a good faith visualization</w:t>
+              <w:t>At least three variables</w:t>
             </w:r>
           </w:p>
         </w:tc>
@@ -1230,7 +1823,7 @@
       <w:tr>
         <w:tc>
           <w:tcPr>
-            <w:tcW w:w="849" w:type="dxa"/>
+            <w:tcW w:w="2520" w:type="dxa"/>
             <w:shd w:val="clear" w:color="auto" w:fill="auto"/>
           </w:tcPr>
           <w:p>
@@ -1246,7 +1839,7 @@
         </w:tc>
         <w:tc>
           <w:tcPr>
-            <w:tcW w:w="900" w:type="dxa"/>
+            <w:tcW w:w="1890" w:type="dxa"/>
             <w:tcBorders>
               <w:top w:val="single" w:sz="4" w:space="0" w:color="auto"/>
               <w:bottom w:val="single" w:sz="4" w:space="0" w:color="auto"/>
@@ -1270,13 +1863,13 @@
                 <w:sz w:val="24"/>
                 <w:szCs w:val="24"/>
               </w:rPr>
-              <w:t>2</w:t>
+              <w:t>1</w:t>
             </w:r>
           </w:p>
         </w:tc>
         <w:tc>
           <w:tcPr>
-            <w:tcW w:w="7701" w:type="dxa"/>
+            <w:tcW w:w="5040" w:type="dxa"/>
             <w:tcBorders>
               <w:top w:val="single" w:sz="4" w:space="0" w:color="auto"/>
               <w:bottom w:val="single" w:sz="4" w:space="0" w:color="auto"/>
@@ -1298,7 +1891,7 @@
                 <w:sz w:val="24"/>
                 <w:szCs w:val="24"/>
               </w:rPr>
-              <w:t xml:space="preserve">Submission </w:t>
+              <w:t>Color</w:t>
             </w:r>
             <w:r>
               <w:rPr>
@@ -1307,7 +1900,34 @@
                 <w:sz w:val="24"/>
                 <w:szCs w:val="24"/>
               </w:rPr>
-              <w:t xml:space="preserve">includes a deceptive visualization </w:t>
+              <w:t>-</w:t>
+            </w:r>
+            <w:r>
+              <w:rPr>
+                <w:i w:val="0"/>
+                <w:iCs w:val="0"/>
+                <w:sz w:val="24"/>
+                <w:szCs w:val="24"/>
+              </w:rPr>
+              <w:t>dat</w:t>
+            </w:r>
+            <w:r>
+              <w:rPr>
+                <w:i w:val="0"/>
+                <w:iCs w:val="0"/>
+                <w:sz w:val="24"/>
+                <w:szCs w:val="24"/>
+              </w:rPr>
+              <w:t xml:space="preserve">a </w:t>
+            </w:r>
+            <w:r>
+              <w:rPr>
+                <w:i w:val="0"/>
+                <w:iCs w:val="0"/>
+                <w:sz w:val="24"/>
+                <w:szCs w:val="24"/>
+              </w:rPr>
+              <w:t>mapping</w:t>
             </w:r>
           </w:p>
         </w:tc>
@@ -1315,7 +1935,7 @@
       <w:tr>
         <w:tc>
           <w:tcPr>
-            <w:tcW w:w="849" w:type="dxa"/>
+            <w:tcW w:w="2520" w:type="dxa"/>
             <w:shd w:val="clear" w:color="auto" w:fill="auto"/>
           </w:tcPr>
           <w:p>
@@ -1331,7 +1951,7 @@
         </w:tc>
         <w:tc>
           <w:tcPr>
-            <w:tcW w:w="900" w:type="dxa"/>
+            <w:tcW w:w="1890" w:type="dxa"/>
             <w:tcBorders>
               <w:top w:val="single" w:sz="4" w:space="0" w:color="auto"/>
               <w:bottom w:val="single" w:sz="4" w:space="0" w:color="auto"/>
@@ -1355,13 +1975,13 @@
                 <w:sz w:val="24"/>
                 <w:szCs w:val="24"/>
               </w:rPr>
-              <w:t>1</w:t>
+              <w:t>2</w:t>
             </w:r>
           </w:p>
         </w:tc>
         <w:tc>
           <w:tcPr>
-            <w:tcW w:w="7701" w:type="dxa"/>
+            <w:tcW w:w="5040" w:type="dxa"/>
             <w:tcBorders>
               <w:top w:val="single" w:sz="4" w:space="0" w:color="auto"/>
               <w:bottom w:val="single" w:sz="4" w:space="0" w:color="auto"/>
@@ -1383,70 +2003,7 @@
                 <w:sz w:val="24"/>
                 <w:szCs w:val="24"/>
               </w:rPr>
-              <w:t>Submission contains a brief, readable, and accurate description</w:t>
-            </w:r>
-            <w:r>
-              <w:rPr>
-                <w:i w:val="0"/>
-                <w:iCs w:val="0"/>
-                <w:sz w:val="24"/>
-                <w:szCs w:val="24"/>
-              </w:rPr>
-              <w:t xml:space="preserve"> of</w:t>
-            </w:r>
-            <w:r>
-              <w:rPr>
-                <w:i w:val="0"/>
-                <w:iCs w:val="0"/>
-                <w:sz w:val="24"/>
-                <w:szCs w:val="24"/>
-              </w:rPr>
-              <w:t xml:space="preserve"> </w:t>
-            </w:r>
-            <w:r>
-              <w:rPr>
-                <w:i w:val="0"/>
-                <w:iCs w:val="0"/>
-                <w:sz w:val="24"/>
-                <w:szCs w:val="24"/>
-              </w:rPr>
-              <w:t xml:space="preserve">good faith visualization’s </w:t>
-            </w:r>
-            <w:r>
-              <w:rPr>
-                <w:i w:val="0"/>
-                <w:iCs w:val="0"/>
-                <w:sz w:val="24"/>
-                <w:szCs w:val="24"/>
-              </w:rPr>
-              <w:t xml:space="preserve">interesting </w:t>
-            </w:r>
-            <w:r>
-              <w:rPr>
-                <w:i w:val="0"/>
-                <w:iCs w:val="0"/>
-                <w:sz w:val="24"/>
-                <w:szCs w:val="24"/>
-              </w:rPr>
-              <w:t>pattern</w:t>
-            </w:r>
-            <w:r>
-              <w:rPr>
-                <w:i w:val="0"/>
-                <w:iCs w:val="0"/>
-                <w:sz w:val="24"/>
-                <w:szCs w:val="24"/>
-              </w:rPr>
-              <w:t>.</w:t>
-            </w:r>
-            <w:r>
-              <w:rPr>
-                <w:i w:val="0"/>
-                <w:iCs w:val="0"/>
-                <w:sz w:val="24"/>
-                <w:szCs w:val="24"/>
-              </w:rPr>
-              <w:t xml:space="preserve"> </w:t>
+              <w:t>Appropriate data-visual mappings</w:t>
             </w:r>
           </w:p>
         </w:tc>
@@ -1454,7 +2011,7 @@
       <w:tr>
         <w:tc>
           <w:tcPr>
-            <w:tcW w:w="849" w:type="dxa"/>
+            <w:tcW w:w="2520" w:type="dxa"/>
             <w:shd w:val="clear" w:color="auto" w:fill="auto"/>
           </w:tcPr>
           <w:p>
@@ -1470,7 +2027,7 @@
         </w:tc>
         <w:tc>
           <w:tcPr>
-            <w:tcW w:w="900" w:type="dxa"/>
+            <w:tcW w:w="1890" w:type="dxa"/>
             <w:tcBorders>
               <w:top w:val="single" w:sz="4" w:space="0" w:color="auto"/>
               <w:bottom w:val="single" w:sz="4" w:space="0" w:color="auto"/>
@@ -1494,13 +2051,13 @@
                 <w:sz w:val="24"/>
                 <w:szCs w:val="24"/>
               </w:rPr>
-              <w:t>1</w:t>
+              <w:t>0.5</w:t>
             </w:r>
           </w:p>
         </w:tc>
         <w:tc>
           <w:tcPr>
-            <w:tcW w:w="7701" w:type="dxa"/>
+            <w:tcW w:w="5040" w:type="dxa"/>
             <w:tcBorders>
               <w:top w:val="single" w:sz="4" w:space="0" w:color="auto"/>
               <w:bottom w:val="single" w:sz="4" w:space="0" w:color="auto"/>
@@ -1522,43 +2079,7 @@
                 <w:sz w:val="24"/>
                 <w:szCs w:val="24"/>
               </w:rPr>
-              <w:t>Good faith visualization uses an appropriate data</w:t>
-            </w:r>
-            <w:r>
-              <w:rPr>
-                <w:i w:val="0"/>
-                <w:iCs w:val="0"/>
-                <w:sz w:val="24"/>
-                <w:szCs w:val="24"/>
-              </w:rPr>
-              <w:sym w:font="Wingdings" w:char="F0E0"/>
-            </w:r>
-            <w:r>
-              <w:rPr>
-                <w:i w:val="0"/>
-                <w:iCs w:val="0"/>
-                <w:sz w:val="24"/>
-                <w:szCs w:val="24"/>
-              </w:rPr>
-              <w:t xml:space="preserve"> visual mapping</w:t>
-            </w:r>
-            <w:r>
-              <w:rPr>
-                <w:i w:val="0"/>
-                <w:iCs w:val="0"/>
-                <w:sz w:val="24"/>
-                <w:szCs w:val="24"/>
-              </w:rPr>
-              <w:t>.</w:t>
-            </w:r>
-            <w:r>
-              <w:rPr>
-                <w:i w:val="0"/>
-                <w:iCs w:val="0"/>
-                <w:sz w:val="24"/>
-                <w:szCs w:val="24"/>
-              </w:rPr>
-              <w:t xml:space="preserve"> </w:t>
+              <w:t>Descriptive title</w:t>
             </w:r>
           </w:p>
         </w:tc>
@@ -1566,7 +2087,7 @@
       <w:tr>
         <w:tc>
           <w:tcPr>
-            <w:tcW w:w="849" w:type="dxa"/>
+            <w:tcW w:w="2520" w:type="dxa"/>
             <w:shd w:val="clear" w:color="auto" w:fill="auto"/>
           </w:tcPr>
           <w:p>
@@ -1582,7 +2103,7 @@
         </w:tc>
         <w:tc>
           <w:tcPr>
-            <w:tcW w:w="900" w:type="dxa"/>
+            <w:tcW w:w="1890" w:type="dxa"/>
             <w:tcBorders>
               <w:top w:val="single" w:sz="4" w:space="0" w:color="auto"/>
               <w:bottom w:val="single" w:sz="4" w:space="0" w:color="auto"/>
@@ -1606,13 +2127,13 @@
                 <w:sz w:val="24"/>
                 <w:szCs w:val="24"/>
               </w:rPr>
-              <w:t>1</w:t>
+              <w:t>0.5</w:t>
             </w:r>
           </w:p>
         </w:tc>
         <w:tc>
           <w:tcPr>
-            <w:tcW w:w="7701" w:type="dxa"/>
+            <w:tcW w:w="5040" w:type="dxa"/>
             <w:tcBorders>
               <w:top w:val="single" w:sz="4" w:space="0" w:color="auto"/>
               <w:bottom w:val="single" w:sz="4" w:space="0" w:color="auto"/>
@@ -1634,16 +2155,7 @@
                 <w:sz w:val="24"/>
                 <w:szCs w:val="24"/>
               </w:rPr>
-              <w:t>Deceptive visualization contains a deceptive “trick”</w:t>
-            </w:r>
-            <w:r>
-              <w:rPr>
-                <w:i w:val="0"/>
-                <w:iCs w:val="0"/>
-                <w:sz w:val="24"/>
-                <w:szCs w:val="24"/>
-              </w:rPr>
-              <w:t>.</w:t>
+              <w:t>Readable axis titles</w:t>
             </w:r>
           </w:p>
         </w:tc>
@@ -1651,7 +2163,7 @@
       <w:tr>
         <w:tc>
           <w:tcPr>
-            <w:tcW w:w="849" w:type="dxa"/>
+            <w:tcW w:w="2520" w:type="dxa"/>
             <w:shd w:val="clear" w:color="auto" w:fill="auto"/>
           </w:tcPr>
           <w:p>
@@ -1667,7 +2179,7 @@
         </w:tc>
         <w:tc>
           <w:tcPr>
-            <w:tcW w:w="900" w:type="dxa"/>
+            <w:tcW w:w="1890" w:type="dxa"/>
             <w:tcBorders>
               <w:top w:val="single" w:sz="4" w:space="0" w:color="auto"/>
               <w:bottom w:val="single" w:sz="4" w:space="0" w:color="auto"/>
@@ -1691,13 +2203,13 @@
                 <w:sz w:val="24"/>
                 <w:szCs w:val="24"/>
               </w:rPr>
-              <w:t>2</w:t>
+              <w:t>0.5</w:t>
             </w:r>
           </w:p>
         </w:tc>
         <w:tc>
           <w:tcPr>
-            <w:tcW w:w="7701" w:type="dxa"/>
+            <w:tcW w:w="5040" w:type="dxa"/>
             <w:tcBorders>
               <w:top w:val="single" w:sz="4" w:space="0" w:color="auto"/>
               <w:bottom w:val="single" w:sz="4" w:space="0" w:color="auto"/>
@@ -1719,25 +2231,7 @@
                 <w:sz w:val="24"/>
                 <w:szCs w:val="24"/>
               </w:rPr>
-              <w:t>Both visualization designs are justified accurately and clearly</w:t>
-            </w:r>
-            <w:r>
-              <w:rPr>
-                <w:i w:val="0"/>
-                <w:iCs w:val="0"/>
-                <w:sz w:val="24"/>
-                <w:szCs w:val="24"/>
-              </w:rPr>
-              <w:t>.</w:t>
-            </w:r>
-            <w:r>
-              <w:rPr>
-                <w:i w:val="0"/>
-                <w:iCs w:val="0"/>
-                <w:sz w:val="24"/>
-                <w:szCs w:val="24"/>
-              </w:rPr>
-              <w:t xml:space="preserve"> (1pt per visualization)</w:t>
+              <w:t xml:space="preserve">Readable axis labels </w:t>
             </w:r>
           </w:p>
         </w:tc>
@@ -1745,26 +2239,24 @@
       <w:tr>
         <w:tc>
           <w:tcPr>
-            <w:tcW w:w="849" w:type="dxa"/>
-            <w:tcBorders>
-              <w:bottom w:val="single" w:sz="4" w:space="0" w:color="auto"/>
-            </w:tcBorders>
+            <w:tcW w:w="2520" w:type="dxa"/>
             <w:shd w:val="clear" w:color="auto" w:fill="auto"/>
           </w:tcPr>
           <w:p>
             <w:pPr>
-              <w:rPr>
-                <w:i w:val="0"/>
-                <w:iCs w:val="0"/>
-                <w:sz w:val="24"/>
-                <w:szCs w:val="24"/>
-              </w:rPr>
-            </w:pPr>
-          </w:p>
-        </w:tc>
-        <w:tc>
-          <w:tcPr>
-            <w:tcW w:w="900" w:type="dxa"/>
+              <w:jc w:val="right"/>
+              <w:rPr>
+                <w:i w:val="0"/>
+                <w:iCs w:val="0"/>
+                <w:sz w:val="24"/>
+                <w:szCs w:val="24"/>
+              </w:rPr>
+            </w:pPr>
+          </w:p>
+        </w:tc>
+        <w:tc>
+          <w:tcPr>
+            <w:tcW w:w="1890" w:type="dxa"/>
             <w:tcBorders>
               <w:top w:val="single" w:sz="4" w:space="0" w:color="auto"/>
               <w:bottom w:val="single" w:sz="4" w:space="0" w:color="auto"/>
@@ -1788,13 +2280,13 @@
                 <w:sz w:val="24"/>
                 <w:szCs w:val="24"/>
               </w:rPr>
-              <w:t>4</w:t>
+              <w:t>0.5</w:t>
             </w:r>
           </w:p>
         </w:tc>
         <w:tc>
           <w:tcPr>
-            <w:tcW w:w="7701" w:type="dxa"/>
+            <w:tcW w:w="5040" w:type="dxa"/>
             <w:tcBorders>
               <w:top w:val="single" w:sz="4" w:space="0" w:color="auto"/>
               <w:bottom w:val="single" w:sz="4" w:space="0" w:color="auto"/>
@@ -1816,7 +2308,7 @@
                 <w:sz w:val="24"/>
                 <w:szCs w:val="24"/>
               </w:rPr>
-              <w:t>Observations included</w:t>
+              <w:t xml:space="preserve">A legend </w:t>
             </w:r>
             <w:r>
               <w:rPr>
@@ -1825,7 +2317,7 @@
                 <w:sz w:val="24"/>
                 <w:szCs w:val="24"/>
               </w:rPr>
-              <w:t>.</w:t>
+              <w:t>if</w:t>
             </w:r>
             <w:r>
               <w:rPr>
@@ -1834,7 +2326,7 @@
                 <w:sz w:val="24"/>
                 <w:szCs w:val="24"/>
               </w:rPr>
-              <w:t xml:space="preserve"> (1pt per bullet point above) </w:t>
+              <w:t xml:space="preserve"> necessary</w:t>
             </w:r>
           </w:p>
         </w:tc>
@@ -1842,7 +2334,719 @@
       <w:tr>
         <w:tc>
           <w:tcPr>
-            <w:tcW w:w="849" w:type="dxa"/>
+            <w:tcW w:w="2520" w:type="dxa"/>
+            <w:shd w:val="clear" w:color="auto" w:fill="auto"/>
+          </w:tcPr>
+          <w:p>
+            <w:pPr>
+              <w:jc w:val="right"/>
+              <w:rPr>
+                <w:i w:val="0"/>
+                <w:iCs w:val="0"/>
+                <w:sz w:val="24"/>
+                <w:szCs w:val="24"/>
+              </w:rPr>
+            </w:pPr>
+            <w:r>
+              <w:rPr>
+                <w:i w:val="0"/>
+                <w:iCs w:val="0"/>
+                <w:sz w:val="24"/>
+                <w:szCs w:val="24"/>
+              </w:rPr>
+              <w:t>Visualizations 2 &amp; 3</w:t>
+            </w:r>
+          </w:p>
+        </w:tc>
+        <w:tc>
+          <w:tcPr>
+            <w:tcW w:w="1890" w:type="dxa"/>
+            <w:tcBorders>
+              <w:top w:val="single" w:sz="4" w:space="0" w:color="auto"/>
+              <w:bottom w:val="single" w:sz="4" w:space="0" w:color="auto"/>
+            </w:tcBorders>
+            <w:vAlign w:val="center"/>
+          </w:tcPr>
+          <w:p>
+            <w:pPr>
+              <w:jc w:val="center"/>
+              <w:rPr>
+                <w:i w:val="0"/>
+                <w:iCs w:val="0"/>
+                <w:sz w:val="24"/>
+                <w:szCs w:val="24"/>
+              </w:rPr>
+            </w:pPr>
+            <w:r>
+              <w:rPr>
+                <w:i w:val="0"/>
+                <w:iCs w:val="0"/>
+                <w:sz w:val="24"/>
+                <w:szCs w:val="24"/>
+              </w:rPr>
+              <w:t>0.5</w:t>
+            </w:r>
+          </w:p>
+        </w:tc>
+        <w:tc>
+          <w:tcPr>
+            <w:tcW w:w="5040" w:type="dxa"/>
+            <w:tcBorders>
+              <w:top w:val="single" w:sz="4" w:space="0" w:color="auto"/>
+              <w:bottom w:val="single" w:sz="4" w:space="0" w:color="auto"/>
+            </w:tcBorders>
+          </w:tcPr>
+          <w:p>
+            <w:pPr>
+              <w:rPr>
+                <w:i w:val="0"/>
+                <w:iCs w:val="0"/>
+                <w:sz w:val="24"/>
+                <w:szCs w:val="24"/>
+              </w:rPr>
+            </w:pPr>
+            <w:r>
+              <w:rPr>
+                <w:i w:val="0"/>
+                <w:iCs w:val="0"/>
+                <w:sz w:val="24"/>
+                <w:szCs w:val="24"/>
+              </w:rPr>
+              <w:t xml:space="preserve">Screenshot </w:t>
+            </w:r>
+          </w:p>
+        </w:tc>
+      </w:tr>
+      <w:tr>
+        <w:tc>
+          <w:tcPr>
+            <w:tcW w:w="2520" w:type="dxa"/>
+            <w:shd w:val="clear" w:color="auto" w:fill="auto"/>
+          </w:tcPr>
+          <w:p>
+            <w:pPr>
+              <w:rPr>
+                <w:i w:val="0"/>
+                <w:iCs w:val="0"/>
+                <w:sz w:val="24"/>
+                <w:szCs w:val="24"/>
+              </w:rPr>
+            </w:pPr>
+          </w:p>
+        </w:tc>
+        <w:tc>
+          <w:tcPr>
+            <w:tcW w:w="1890" w:type="dxa"/>
+            <w:tcBorders>
+              <w:top w:val="single" w:sz="4" w:space="0" w:color="auto"/>
+              <w:bottom w:val="single" w:sz="4" w:space="0" w:color="auto"/>
+            </w:tcBorders>
+            <w:vAlign w:val="center"/>
+          </w:tcPr>
+          <w:p>
+            <w:pPr>
+              <w:jc w:val="center"/>
+              <w:rPr>
+                <w:i w:val="0"/>
+                <w:iCs w:val="0"/>
+                <w:sz w:val="24"/>
+                <w:szCs w:val="24"/>
+              </w:rPr>
+            </w:pPr>
+            <w:r>
+              <w:rPr>
+                <w:i w:val="0"/>
+                <w:iCs w:val="0"/>
+                <w:sz w:val="24"/>
+                <w:szCs w:val="24"/>
+              </w:rPr>
+              <w:t>2</w:t>
+            </w:r>
+          </w:p>
+        </w:tc>
+        <w:tc>
+          <w:tcPr>
+            <w:tcW w:w="5040" w:type="dxa"/>
+            <w:tcBorders>
+              <w:top w:val="single" w:sz="4" w:space="0" w:color="auto"/>
+              <w:bottom w:val="single" w:sz="4" w:space="0" w:color="auto"/>
+            </w:tcBorders>
+          </w:tcPr>
+          <w:p>
+            <w:pPr>
+              <w:rPr>
+                <w:i w:val="0"/>
+                <w:iCs w:val="0"/>
+                <w:sz w:val="24"/>
+                <w:szCs w:val="24"/>
+              </w:rPr>
+            </w:pPr>
+            <w:r>
+              <w:rPr>
+                <w:i w:val="0"/>
+                <w:iCs w:val="0"/>
+                <w:sz w:val="24"/>
+                <w:szCs w:val="24"/>
+              </w:rPr>
+              <w:t>Perceptual deception (color / other)</w:t>
+            </w:r>
+          </w:p>
+        </w:tc>
+      </w:tr>
+      <w:tr>
+        <w:tc>
+          <w:tcPr>
+            <w:tcW w:w="2520" w:type="dxa"/>
+            <w:shd w:val="clear" w:color="auto" w:fill="auto"/>
+          </w:tcPr>
+          <w:p>
+            <w:pPr>
+              <w:rPr>
+                <w:i w:val="0"/>
+                <w:iCs w:val="0"/>
+                <w:sz w:val="24"/>
+                <w:szCs w:val="24"/>
+              </w:rPr>
+            </w:pPr>
+          </w:p>
+        </w:tc>
+        <w:tc>
+          <w:tcPr>
+            <w:tcW w:w="1890" w:type="dxa"/>
+            <w:tcBorders>
+              <w:top w:val="single" w:sz="4" w:space="0" w:color="auto"/>
+              <w:bottom w:val="single" w:sz="4" w:space="0" w:color="auto"/>
+            </w:tcBorders>
+            <w:vAlign w:val="center"/>
+          </w:tcPr>
+          <w:p>
+            <w:pPr>
+              <w:jc w:val="center"/>
+              <w:rPr>
+                <w:i w:val="0"/>
+                <w:iCs w:val="0"/>
+                <w:sz w:val="24"/>
+                <w:szCs w:val="24"/>
+              </w:rPr>
+            </w:pPr>
+            <w:r>
+              <w:rPr>
+                <w:i w:val="0"/>
+                <w:iCs w:val="0"/>
+                <w:sz w:val="24"/>
+                <w:szCs w:val="24"/>
+              </w:rPr>
+              <w:t>2</w:t>
+            </w:r>
+          </w:p>
+        </w:tc>
+        <w:tc>
+          <w:tcPr>
+            <w:tcW w:w="5040" w:type="dxa"/>
+            <w:tcBorders>
+              <w:top w:val="single" w:sz="4" w:space="0" w:color="auto"/>
+              <w:bottom w:val="single" w:sz="4" w:space="0" w:color="auto"/>
+            </w:tcBorders>
+          </w:tcPr>
+          <w:p>
+            <w:pPr>
+              <w:rPr>
+                <w:i w:val="0"/>
+                <w:iCs w:val="0"/>
+                <w:sz w:val="24"/>
+                <w:szCs w:val="24"/>
+              </w:rPr>
+            </w:pPr>
+            <w:r>
+              <w:rPr>
+                <w:i w:val="0"/>
+                <w:iCs w:val="0"/>
+                <w:sz w:val="24"/>
+                <w:szCs w:val="24"/>
+              </w:rPr>
+              <w:t>Appropriate data-visual mappings</w:t>
+            </w:r>
+          </w:p>
+        </w:tc>
+      </w:tr>
+      <w:tr>
+        <w:tc>
+          <w:tcPr>
+            <w:tcW w:w="2520" w:type="dxa"/>
+            <w:shd w:val="clear" w:color="auto" w:fill="auto"/>
+          </w:tcPr>
+          <w:p>
+            <w:pPr>
+              <w:rPr>
+                <w:i w:val="0"/>
+                <w:iCs w:val="0"/>
+                <w:sz w:val="24"/>
+                <w:szCs w:val="24"/>
+              </w:rPr>
+            </w:pPr>
+          </w:p>
+        </w:tc>
+        <w:tc>
+          <w:tcPr>
+            <w:tcW w:w="1890" w:type="dxa"/>
+            <w:tcBorders>
+              <w:top w:val="single" w:sz="4" w:space="0" w:color="auto"/>
+              <w:bottom w:val="single" w:sz="4" w:space="0" w:color="auto"/>
+            </w:tcBorders>
+            <w:vAlign w:val="center"/>
+          </w:tcPr>
+          <w:p>
+            <w:pPr>
+              <w:jc w:val="center"/>
+              <w:rPr>
+                <w:i w:val="0"/>
+                <w:iCs w:val="0"/>
+                <w:sz w:val="24"/>
+                <w:szCs w:val="24"/>
+              </w:rPr>
+            </w:pPr>
+            <w:r>
+              <w:rPr>
+                <w:i w:val="0"/>
+                <w:iCs w:val="0"/>
+                <w:sz w:val="24"/>
+                <w:szCs w:val="24"/>
+              </w:rPr>
+              <w:t>0.5</w:t>
+            </w:r>
+          </w:p>
+        </w:tc>
+        <w:tc>
+          <w:tcPr>
+            <w:tcW w:w="5040" w:type="dxa"/>
+            <w:tcBorders>
+              <w:top w:val="single" w:sz="4" w:space="0" w:color="auto"/>
+              <w:bottom w:val="single" w:sz="4" w:space="0" w:color="auto"/>
+            </w:tcBorders>
+          </w:tcPr>
+          <w:p>
+            <w:pPr>
+              <w:rPr>
+                <w:i w:val="0"/>
+                <w:iCs w:val="0"/>
+                <w:sz w:val="24"/>
+                <w:szCs w:val="24"/>
+              </w:rPr>
+            </w:pPr>
+            <w:r>
+              <w:rPr>
+                <w:i w:val="0"/>
+                <w:iCs w:val="0"/>
+                <w:sz w:val="24"/>
+                <w:szCs w:val="24"/>
+              </w:rPr>
+              <w:t>Descriptive title</w:t>
+            </w:r>
+          </w:p>
+        </w:tc>
+      </w:tr>
+      <w:tr>
+        <w:tc>
+          <w:tcPr>
+            <w:tcW w:w="2520" w:type="dxa"/>
+            <w:shd w:val="clear" w:color="auto" w:fill="auto"/>
+          </w:tcPr>
+          <w:p>
+            <w:pPr>
+              <w:rPr>
+                <w:i w:val="0"/>
+                <w:iCs w:val="0"/>
+                <w:sz w:val="24"/>
+                <w:szCs w:val="24"/>
+              </w:rPr>
+            </w:pPr>
+          </w:p>
+        </w:tc>
+        <w:tc>
+          <w:tcPr>
+            <w:tcW w:w="1890" w:type="dxa"/>
+            <w:tcBorders>
+              <w:top w:val="single" w:sz="4" w:space="0" w:color="auto"/>
+              <w:bottom w:val="single" w:sz="4" w:space="0" w:color="auto"/>
+            </w:tcBorders>
+            <w:vAlign w:val="center"/>
+          </w:tcPr>
+          <w:p>
+            <w:pPr>
+              <w:jc w:val="center"/>
+              <w:rPr>
+                <w:i w:val="0"/>
+                <w:iCs w:val="0"/>
+                <w:sz w:val="24"/>
+                <w:szCs w:val="24"/>
+              </w:rPr>
+            </w:pPr>
+            <w:r>
+              <w:rPr>
+                <w:i w:val="0"/>
+                <w:iCs w:val="0"/>
+                <w:sz w:val="24"/>
+                <w:szCs w:val="24"/>
+              </w:rPr>
+              <w:t>0.5</w:t>
+            </w:r>
+          </w:p>
+        </w:tc>
+        <w:tc>
+          <w:tcPr>
+            <w:tcW w:w="5040" w:type="dxa"/>
+            <w:tcBorders>
+              <w:top w:val="single" w:sz="4" w:space="0" w:color="auto"/>
+              <w:bottom w:val="single" w:sz="4" w:space="0" w:color="auto"/>
+            </w:tcBorders>
+          </w:tcPr>
+          <w:p>
+            <w:pPr>
+              <w:rPr>
+                <w:i w:val="0"/>
+                <w:iCs w:val="0"/>
+                <w:sz w:val="24"/>
+                <w:szCs w:val="24"/>
+              </w:rPr>
+            </w:pPr>
+            <w:r>
+              <w:rPr>
+                <w:i w:val="0"/>
+                <w:iCs w:val="0"/>
+                <w:sz w:val="24"/>
+                <w:szCs w:val="24"/>
+              </w:rPr>
+              <w:t>Readable axis titles</w:t>
+            </w:r>
+          </w:p>
+        </w:tc>
+      </w:tr>
+      <w:tr>
+        <w:tc>
+          <w:tcPr>
+            <w:tcW w:w="2520" w:type="dxa"/>
+            <w:shd w:val="clear" w:color="auto" w:fill="auto"/>
+          </w:tcPr>
+          <w:p>
+            <w:pPr>
+              <w:rPr>
+                <w:i w:val="0"/>
+                <w:iCs w:val="0"/>
+                <w:sz w:val="24"/>
+                <w:szCs w:val="24"/>
+              </w:rPr>
+            </w:pPr>
+          </w:p>
+        </w:tc>
+        <w:tc>
+          <w:tcPr>
+            <w:tcW w:w="1890" w:type="dxa"/>
+            <w:tcBorders>
+              <w:top w:val="single" w:sz="4" w:space="0" w:color="auto"/>
+              <w:bottom w:val="single" w:sz="4" w:space="0" w:color="auto"/>
+            </w:tcBorders>
+            <w:vAlign w:val="center"/>
+          </w:tcPr>
+          <w:p>
+            <w:pPr>
+              <w:jc w:val="center"/>
+              <w:rPr>
+                <w:i w:val="0"/>
+                <w:iCs w:val="0"/>
+                <w:sz w:val="24"/>
+                <w:szCs w:val="24"/>
+              </w:rPr>
+            </w:pPr>
+            <w:r>
+              <w:rPr>
+                <w:i w:val="0"/>
+                <w:iCs w:val="0"/>
+                <w:sz w:val="24"/>
+                <w:szCs w:val="24"/>
+              </w:rPr>
+              <w:t>0.5</w:t>
+            </w:r>
+          </w:p>
+        </w:tc>
+        <w:tc>
+          <w:tcPr>
+            <w:tcW w:w="5040" w:type="dxa"/>
+            <w:tcBorders>
+              <w:top w:val="single" w:sz="4" w:space="0" w:color="auto"/>
+              <w:bottom w:val="single" w:sz="4" w:space="0" w:color="auto"/>
+            </w:tcBorders>
+          </w:tcPr>
+          <w:p>
+            <w:pPr>
+              <w:rPr>
+                <w:i w:val="0"/>
+                <w:iCs w:val="0"/>
+                <w:sz w:val="24"/>
+                <w:szCs w:val="24"/>
+              </w:rPr>
+            </w:pPr>
+            <w:r>
+              <w:rPr>
+                <w:i w:val="0"/>
+                <w:iCs w:val="0"/>
+                <w:sz w:val="24"/>
+                <w:szCs w:val="24"/>
+              </w:rPr>
+              <w:t xml:space="preserve">Readable axis labels </w:t>
+            </w:r>
+          </w:p>
+        </w:tc>
+      </w:tr>
+      <w:tr>
+        <w:tc>
+          <w:tcPr>
+            <w:tcW w:w="2520" w:type="dxa"/>
+            <w:shd w:val="clear" w:color="auto" w:fill="auto"/>
+          </w:tcPr>
+          <w:p>
+            <w:pPr>
+              <w:rPr>
+                <w:i w:val="0"/>
+                <w:iCs w:val="0"/>
+                <w:sz w:val="24"/>
+                <w:szCs w:val="24"/>
+              </w:rPr>
+            </w:pPr>
+          </w:p>
+        </w:tc>
+        <w:tc>
+          <w:tcPr>
+            <w:tcW w:w="1890" w:type="dxa"/>
+            <w:tcBorders>
+              <w:top w:val="single" w:sz="4" w:space="0" w:color="auto"/>
+              <w:bottom w:val="single" w:sz="4" w:space="0" w:color="auto"/>
+            </w:tcBorders>
+            <w:vAlign w:val="center"/>
+          </w:tcPr>
+          <w:p>
+            <w:pPr>
+              <w:jc w:val="center"/>
+              <w:rPr>
+                <w:i w:val="0"/>
+                <w:iCs w:val="0"/>
+                <w:sz w:val="24"/>
+                <w:szCs w:val="24"/>
+              </w:rPr>
+            </w:pPr>
+            <w:r>
+              <w:rPr>
+                <w:i w:val="0"/>
+                <w:iCs w:val="0"/>
+                <w:sz w:val="24"/>
+                <w:szCs w:val="24"/>
+              </w:rPr>
+              <w:t>0.5</w:t>
+            </w:r>
+          </w:p>
+        </w:tc>
+        <w:tc>
+          <w:tcPr>
+            <w:tcW w:w="5040" w:type="dxa"/>
+            <w:tcBorders>
+              <w:top w:val="single" w:sz="4" w:space="0" w:color="auto"/>
+              <w:bottom w:val="single" w:sz="4" w:space="0" w:color="auto"/>
+            </w:tcBorders>
+          </w:tcPr>
+          <w:p>
+            <w:pPr>
+              <w:rPr>
+                <w:i w:val="0"/>
+                <w:iCs w:val="0"/>
+                <w:sz w:val="24"/>
+                <w:szCs w:val="24"/>
+              </w:rPr>
+            </w:pPr>
+            <w:r>
+              <w:rPr>
+                <w:i w:val="0"/>
+                <w:iCs w:val="0"/>
+                <w:sz w:val="24"/>
+                <w:szCs w:val="24"/>
+              </w:rPr>
+              <w:t xml:space="preserve">A legend </w:t>
+            </w:r>
+            <w:r>
+              <w:rPr>
+                <w:i w:val="0"/>
+                <w:iCs w:val="0"/>
+                <w:sz w:val="24"/>
+                <w:szCs w:val="24"/>
+              </w:rPr>
+              <w:t>if</w:t>
+            </w:r>
+            <w:r>
+              <w:rPr>
+                <w:i w:val="0"/>
+                <w:iCs w:val="0"/>
+                <w:sz w:val="24"/>
+                <w:szCs w:val="24"/>
+              </w:rPr>
+              <w:t xml:space="preserve"> necessary</w:t>
+            </w:r>
+          </w:p>
+        </w:tc>
+      </w:tr>
+      <w:tr>
+        <w:tc>
+          <w:tcPr>
+            <w:tcW w:w="2520" w:type="dxa"/>
+            <w:shd w:val="clear" w:color="auto" w:fill="auto"/>
+          </w:tcPr>
+          <w:p>
+            <w:pPr>
+              <w:rPr>
+                <w:i w:val="0"/>
+                <w:iCs w:val="0"/>
+                <w:sz w:val="24"/>
+                <w:szCs w:val="24"/>
+              </w:rPr>
+            </w:pPr>
+          </w:p>
+        </w:tc>
+        <w:tc>
+          <w:tcPr>
+            <w:tcW w:w="1890" w:type="dxa"/>
+            <w:tcBorders>
+              <w:top w:val="single" w:sz="4" w:space="0" w:color="auto"/>
+              <w:bottom w:val="single" w:sz="4" w:space="0" w:color="auto"/>
+            </w:tcBorders>
+            <w:vAlign w:val="center"/>
+          </w:tcPr>
+          <w:p>
+            <w:pPr>
+              <w:jc w:val="center"/>
+              <w:rPr>
+                <w:i w:val="0"/>
+                <w:iCs w:val="0"/>
+                <w:sz w:val="24"/>
+                <w:szCs w:val="24"/>
+              </w:rPr>
+            </w:pPr>
+            <w:r>
+              <w:rPr>
+                <w:i w:val="0"/>
+                <w:iCs w:val="0"/>
+                <w:sz w:val="24"/>
+                <w:szCs w:val="24"/>
+              </w:rPr>
+              <w:t>2</w:t>
+            </w:r>
+          </w:p>
+        </w:tc>
+        <w:tc>
+          <w:tcPr>
+            <w:tcW w:w="5040" w:type="dxa"/>
+            <w:tcBorders>
+              <w:top w:val="single" w:sz="4" w:space="0" w:color="auto"/>
+              <w:bottom w:val="single" w:sz="4" w:space="0" w:color="auto"/>
+            </w:tcBorders>
+          </w:tcPr>
+          <w:p>
+            <w:pPr>
+              <w:rPr>
+                <w:i w:val="0"/>
+                <w:iCs w:val="0"/>
+                <w:sz w:val="24"/>
+                <w:szCs w:val="24"/>
+              </w:rPr>
+            </w:pPr>
+            <w:r>
+              <w:rPr>
+                <w:i w:val="0"/>
+                <w:iCs w:val="0"/>
+                <w:sz w:val="24"/>
+                <w:szCs w:val="24"/>
+              </w:rPr>
+              <w:t xml:space="preserve">Friend observation notes </w:t>
+            </w:r>
+          </w:p>
+        </w:tc>
+      </w:tr>
+      <w:tr>
+        <w:tc>
+          <w:tcPr>
+            <w:tcW w:w="2520" w:type="dxa"/>
+            <w:shd w:val="clear" w:color="auto" w:fill="auto"/>
+          </w:tcPr>
+          <w:p>
+            <w:pPr>
+              <w:rPr>
+                <w:i w:val="0"/>
+                <w:iCs w:val="0"/>
+                <w:sz w:val="24"/>
+                <w:szCs w:val="24"/>
+              </w:rPr>
+            </w:pPr>
+          </w:p>
+        </w:tc>
+        <w:tc>
+          <w:tcPr>
+            <w:tcW w:w="1890" w:type="dxa"/>
+            <w:tcBorders>
+              <w:top w:val="single" w:sz="4" w:space="0" w:color="auto"/>
+              <w:bottom w:val="single" w:sz="4" w:space="0" w:color="auto"/>
+            </w:tcBorders>
+            <w:vAlign w:val="center"/>
+          </w:tcPr>
+          <w:p>
+            <w:pPr>
+              <w:jc w:val="center"/>
+              <w:rPr>
+                <w:i w:val="0"/>
+                <w:iCs w:val="0"/>
+                <w:sz w:val="24"/>
+                <w:szCs w:val="24"/>
+              </w:rPr>
+            </w:pPr>
+            <w:r>
+              <w:rPr>
+                <w:i w:val="0"/>
+                <w:iCs w:val="0"/>
+                <w:sz w:val="24"/>
+                <w:szCs w:val="24"/>
+              </w:rPr>
+              <w:t>2</w:t>
+            </w:r>
+          </w:p>
+        </w:tc>
+        <w:tc>
+          <w:tcPr>
+            <w:tcW w:w="5040" w:type="dxa"/>
+            <w:tcBorders>
+              <w:top w:val="single" w:sz="4" w:space="0" w:color="auto"/>
+              <w:bottom w:val="single" w:sz="4" w:space="0" w:color="auto"/>
+            </w:tcBorders>
+          </w:tcPr>
+          <w:p>
+            <w:pPr>
+              <w:rPr>
+                <w:i w:val="0"/>
+                <w:iCs w:val="0"/>
+                <w:sz w:val="24"/>
+                <w:szCs w:val="24"/>
+              </w:rPr>
+            </w:pPr>
+            <w:r>
+              <w:rPr>
+                <w:i w:val="0"/>
+                <w:iCs w:val="0"/>
+                <w:sz w:val="24"/>
+                <w:szCs w:val="24"/>
+              </w:rPr>
+              <w:t xml:space="preserve">Reflection on deception efficacy </w:t>
+            </w:r>
+          </w:p>
+        </w:tc>
+      </w:tr>
+      <w:tr>
+        <w:tc>
+          <w:tcPr>
+            <w:tcW w:w="2520" w:type="dxa"/>
             <w:tcBorders>
               <w:top w:val="single" w:sz="4" w:space="0" w:color="auto"/>
             </w:tcBorders>
@@ -1851,7 +3055,6 @@
           </w:tcPr>
           <w:p>
             <w:pPr>
-              <w:jc w:val="center"/>
               <w:rPr>
                 <w:i w:val="0"/>
                 <w:iCs w:val="0"/>
@@ -1872,7 +3075,7 @@
         </w:tc>
         <w:tc>
           <w:tcPr>
-            <w:tcW w:w="900" w:type="dxa"/>
+            <w:tcW w:w="1890" w:type="dxa"/>
             <w:tcBorders>
               <w:top w:val="single" w:sz="4" w:space="0" w:color="auto"/>
             </w:tcBorders>
@@ -1896,13 +3099,13 @@
                 <w:sz w:val="24"/>
                 <w:szCs w:val="24"/>
               </w:rPr>
-              <w:t>15</w:t>
+              <w:t>30</w:t>
             </w:r>
           </w:p>
         </w:tc>
         <w:tc>
           <w:tcPr>
-            <w:tcW w:w="7701" w:type="dxa"/>
+            <w:tcW w:w="5040" w:type="dxa"/>
             <w:tcBorders>
               <w:top w:val="single" w:sz="4" w:space="0" w:color="auto"/>
             </w:tcBorders>
@@ -2119,7 +3322,7 @@
         <w:sz w:val="20"/>
       </w:rPr>
     </w:lvl>
-    <w:lvl w:ilvl="1" w:tentative="1">
+    <w:lvl w:ilvl="1">
       <w:start w:val="1"/>
       <w:numFmt w:val="bullet"/>
       <w:lvlText w:val="o"/>

--- a/hw/hw03.docx
+++ b/hw/hw03.docx
@@ -486,16 +486,7 @@
           <w:sz w:val="24"/>
           <w:szCs w:val="24"/>
         </w:rPr>
-        <w:t xml:space="preserve">heoretically sound data-visual mappings, one of which is color </w:t>
-      </w:r>
-      <w:r>
-        <w:rPr>
-          <w:i w:val="0"/>
-          <w:iCs w:val="0"/>
-          <w:sz w:val="24"/>
-          <w:szCs w:val="24"/>
-        </w:rPr>
-        <w:t>(hue</w:t>
+        <w:t>heoretically sound data-visual mappings, one of which is color (hue</w:t>
       </w:r>
       <w:r>
         <w:rPr>
@@ -654,62 +645,7 @@
           <w:sz w:val="24"/>
           <w:szCs w:val="24"/>
         </w:rPr>
-        <w:t xml:space="preserve">Modify your </w:t>
-      </w:r>
-      <w:r>
-        <w:rPr>
-          <w:b/>
-          <w:bCs/>
-          <w:i w:val="0"/>
-          <w:iCs w:val="0"/>
-          <w:sz w:val="24"/>
-          <w:szCs w:val="24"/>
-        </w:rPr>
-        <w:t xml:space="preserve">original </w:t>
-      </w:r>
-      <w:r>
-        <w:rPr>
-          <w:b/>
-          <w:bCs/>
-          <w:i w:val="0"/>
-          <w:iCs w:val="0"/>
-          <w:sz w:val="24"/>
-          <w:szCs w:val="24"/>
-        </w:rPr>
-        <w:t xml:space="preserve">visualization's use of </w:t>
-      </w:r>
-      <w:r>
-        <w:rPr>
-          <w:b/>
-          <w:bCs/>
-          <w:i w:val="0"/>
-          <w:iCs w:val="0"/>
-          <w:sz w:val="24"/>
-          <w:szCs w:val="24"/>
-        </w:rPr>
-        <w:t>one additional visual channel</w:t>
-      </w:r>
-      <w:r>
-        <w:rPr>
-          <w:b/>
-          <w:bCs/>
-          <w:i w:val="0"/>
-          <w:iCs w:val="0"/>
-          <w:sz w:val="24"/>
-          <w:szCs w:val="24"/>
-        </w:rPr>
-        <w:t xml:space="preserve"> </w:t>
-      </w:r>
-      <w:r>
-        <w:rPr>
-          <w:b/>
-          <w:bCs/>
-          <w:i w:val="0"/>
-          <w:iCs w:val="0"/>
-          <w:sz w:val="24"/>
-          <w:szCs w:val="24"/>
-        </w:rPr>
-        <w:t>(not color)</w:t>
+        <w:t>Modify your original visualization's use of one additional visual channel (not color)</w:t>
       </w:r>
       <w:r>
         <w:rPr>
@@ -830,7 +766,7 @@
           <w:sz w:val="24"/>
           <w:szCs w:val="24"/>
         </w:rPr>
-        <w:t xml:space="preserve">. Show them each of your misleading visualizations (one at a. time) and ask them what conclusions they draw. </w:t>
+        <w:t xml:space="preserve">. Show them each of your misleading visualizations (one at a time) and ask them what conclusions they draw. </w:t>
       </w:r>
       <w:r>
         <w:rPr>

--- a/hw/hw03.docx
+++ b/hw/hw03.docx
@@ -96,55 +96,7 @@
           <w:sz w:val="24"/>
           <w:szCs w:val="24"/>
         </w:rPr>
-        <w:t xml:space="preserve"> </w:t>
-      </w:r>
-      <w:r>
-        <w:rPr>
-          <w:color w:val="C00000"/>
-          <w:sz w:val="24"/>
-          <w:szCs w:val="24"/>
-        </w:rPr>
-        <w:t>This is</w:t>
-      </w:r>
-      <w:r>
-        <w:rPr>
-          <w:color w:val="C00000"/>
-          <w:sz w:val="24"/>
-          <w:szCs w:val="24"/>
-        </w:rPr>
-        <w:t xml:space="preserve"> an individual or pair assignment</w:t>
-      </w:r>
-      <w:r>
-        <w:rPr>
-          <w:color w:val="C00000"/>
-          <w:sz w:val="24"/>
-          <w:szCs w:val="24"/>
-        </w:rPr>
-        <w:t xml:space="preserve">-- </w:t>
-      </w:r>
-      <w:r>
-        <w:rPr>
-          <w:color w:val="C00000"/>
-          <w:sz w:val="24"/>
-          <w:szCs w:val="24"/>
-        </w:rPr>
-        <w:t>you pick</w:t>
-      </w:r>
-      <w:r>
-        <w:rPr>
-          <w:color w:val="C00000"/>
-          <w:sz w:val="24"/>
-          <w:szCs w:val="24"/>
-        </w:rPr>
-        <w:t xml:space="preserve"> (collaboration is highly encouraged)</w:t>
-      </w:r>
-      <w:r>
-        <w:rPr>
-          <w:color w:val="C00000"/>
-          <w:sz w:val="24"/>
-          <w:szCs w:val="24"/>
-        </w:rPr>
-        <w:t>!</w:t>
+        <w:t xml:space="preserve">This is a pair assignment! Individual submissions must be pre-approved. </w:t>
       </w:r>
     </w:p>
     <w:p>
@@ -246,35 +198,138 @@
           <w:sz w:val="24"/>
           <w:szCs w:val="24"/>
         </w:rPr>
-        <w:t>Part</w:t>
-      </w:r>
-      <w:r>
+        <w:t>Choose Data</w:t>
+      </w:r>
+    </w:p>
+    <w:p>
+      <w:pPr>
+        <w:spacing w:after="0" w:line="240" w:lineRule="auto"/>
+        <w:rPr>
+          <w:i w:val="0"/>
+          <w:iCs w:val="0"/>
+          <w:sz w:val="24"/>
+          <w:szCs w:val="24"/>
+        </w:rPr>
+      </w:pPr>
+    </w:p>
+    <w:p>
+      <w:pPr>
+        <w:rPr>
+          <w:i w:val="0"/>
+          <w:iCs w:val="0"/>
+          <w:sz w:val="24"/>
+          <w:szCs w:val="24"/>
+        </w:rPr>
+      </w:pPr>
+      <w:r>
+        <w:rPr>
+          <w:i w:val="0"/>
+          <w:iCs w:val="0"/>
+          <w:sz w:val="24"/>
+          <w:szCs w:val="24"/>
+        </w:rPr>
+        <w:t>Find a dataset of interest to you. You are free to use any dataset you want. You are encouraged (but not required) to branch out beyond the sample datasets posted to the course website.</w:t>
+      </w:r>
+      <w:r>
+        <w:rPr>
+          <w:i w:val="0"/>
+          <w:iCs w:val="0"/>
+          <w:sz w:val="24"/>
+          <w:szCs w:val="24"/>
+        </w:rPr>
+        <w:t xml:space="preserve"> It is recommended that you use a clean dataset, i.e. one that is readily readable by Tableau. </w:t>
+      </w:r>
+      <w:r>
+        <w:rPr>
+          <w:i w:val="0"/>
+          <w:iCs w:val="0"/>
+          <w:sz w:val="24"/>
+          <w:szCs w:val="24"/>
+        </w:rPr>
+        <w:t xml:space="preserve"> </w:t>
+      </w:r>
+    </w:p>
+    <w:p>
+      <w:pPr>
+        <w:spacing w:after="0" w:line="240" w:lineRule="auto"/>
         <w:rPr>
           <w:rStyle w:val="Emphasis"/>
           <w:sz w:val="24"/>
           <w:szCs w:val="24"/>
         </w:rPr>
-        <w:t xml:space="preserve"> 1: </w:t>
-      </w:r>
+      </w:pPr>
       <w:r>
         <w:rPr>
           <w:rStyle w:val="Emphasis"/>
           <w:sz w:val="24"/>
           <w:szCs w:val="24"/>
         </w:rPr>
-        <w:t>Visualizations</w:t>
+        <w:t>Visualize Data</w:t>
       </w:r>
     </w:p>
     <w:p>
       <w:pPr>
         <w:spacing w:after="0" w:line="240" w:lineRule="auto"/>
         <w:rPr>
-          <w:i w:val="0"/>
-          <w:iCs w:val="0"/>
-          <w:sz w:val="24"/>
-          <w:szCs w:val="24"/>
-        </w:rPr>
-      </w:pPr>
+          <w:rFonts w:asciiTheme="majorHAnsi" w:eastAsiaTheme="majorEastAsia" w:hAnsiTheme="majorHAnsi" w:cstheme="majorBidi"/>
+          <w:b/>
+          <w:bCs/>
+          <w:i w:val="0"/>
+          <w:iCs w:val="0"/>
+          <w:color w:val="2683C6" w:themeColor="accent2"/>
+          <w:sz w:val="24"/>
+          <w:szCs w:val="24"/>
+          <w:bdr w:val="single" w:sz="18" w:space="0" w:color="D0E6F6" w:themeColor="accent2" w:themeTint="33"/>
+          <w:shd w:val="clear" w:color="auto" w:fill="D0E6F6" w:themeFill="accent2" w:themeFillTint="33"/>
+        </w:rPr>
+      </w:pPr>
+    </w:p>
+    <w:p>
+      <w:pPr>
+        <w:spacing w:after="120" w:line="240" w:lineRule="auto"/>
+        <w:rPr>
+          <w:i w:val="0"/>
+          <w:iCs w:val="0"/>
+          <w:sz w:val="24"/>
+          <w:szCs w:val="24"/>
+        </w:rPr>
+      </w:pPr>
+      <w:r>
+        <w:rPr>
+          <w:i w:val="0"/>
+          <w:iCs w:val="0"/>
+          <w:sz w:val="24"/>
+          <w:szCs w:val="24"/>
+        </w:rPr>
+        <w:t>Create a visualization that communicates an interesting pattern in your dataset.</w:t>
+      </w:r>
+      <w:r>
+        <w:rPr>
+          <w:i w:val="0"/>
+          <w:iCs w:val="0"/>
+          <w:sz w:val="24"/>
+          <w:szCs w:val="24"/>
+        </w:rPr>
+        <w:t xml:space="preserve"> Your visualization </w:t>
+      </w:r>
+      <w:r>
+        <w:rPr>
+          <w:i w:val="0"/>
+          <w:iCs w:val="0"/>
+          <w:sz w:val="24"/>
+          <w:szCs w:val="24"/>
+        </w:rPr>
+        <w:t>must:</w:t>
+      </w:r>
+      <w:r>
+        <w:rPr>
+          <w:i w:val="0"/>
+          <w:iCs w:val="0"/>
+          <w:sz w:val="24"/>
+          <w:szCs w:val="24"/>
+        </w:rPr>
+        <w:t xml:space="preserve"> </w:t>
+      </w:r>
     </w:p>
     <w:p>
       <w:pPr>
@@ -297,52 +352,7 @@
           <w:sz w:val="24"/>
           <w:szCs w:val="24"/>
         </w:rPr>
-        <w:t>Find a dataset of interest to you.</w:t>
-      </w:r>
-      <w:r>
-        <w:rPr>
-          <w:i w:val="0"/>
-          <w:iCs w:val="0"/>
-          <w:sz w:val="24"/>
-          <w:szCs w:val="24"/>
-        </w:rPr>
-        <w:t xml:space="preserve"> </w:t>
-      </w:r>
-      <w:r>
-        <w:rPr>
-          <w:i w:val="0"/>
-          <w:iCs w:val="0"/>
-          <w:sz w:val="24"/>
-          <w:szCs w:val="24"/>
-        </w:rPr>
-        <w:t>Y</w:t>
-      </w:r>
-      <w:r>
-        <w:rPr>
-          <w:i w:val="0"/>
-          <w:iCs w:val="0"/>
-          <w:sz w:val="24"/>
-          <w:szCs w:val="24"/>
-        </w:rPr>
-        <w:t>ou are free to use any dataset you want. You are encouraged (but not required) to branch out beyond the sample datasets posted to the course website.</w:t>
-      </w:r>
-      <w:r>
-        <w:rPr>
-          <w:i w:val="0"/>
-          <w:iCs w:val="0"/>
-          <w:sz w:val="24"/>
-          <w:szCs w:val="24"/>
-        </w:rPr>
-        <w:t xml:space="preserve"> It is recommended that you use a clean dataset, i.e. one that is readily readable by Tableau. </w:t>
-      </w:r>
-      <w:r>
-        <w:rPr>
-          <w:i w:val="0"/>
-          <w:iCs w:val="0"/>
-          <w:sz w:val="24"/>
-          <w:szCs w:val="24"/>
-        </w:rPr>
-        <w:t xml:space="preserve"> </w:t>
+        <w:t xml:space="preserve">Encode at least three variables </w:t>
       </w:r>
     </w:p>
     <w:p>
@@ -366,178 +376,7 @@
           <w:sz w:val="24"/>
           <w:szCs w:val="24"/>
         </w:rPr>
-        <w:t>C</w:t>
-      </w:r>
-      <w:r>
-        <w:rPr>
-          <w:i w:val="0"/>
-          <w:iCs w:val="0"/>
-          <w:sz w:val="24"/>
-          <w:szCs w:val="24"/>
-        </w:rPr>
-        <w:t>reate a visualization that communicates an interesting pattern in your dataset.</w:t>
-      </w:r>
-      <w:r>
-        <w:rPr>
-          <w:i w:val="0"/>
-          <w:iCs w:val="0"/>
-          <w:sz w:val="24"/>
-          <w:szCs w:val="24"/>
-        </w:rPr>
-        <w:t xml:space="preserve"> Your visualization </w:t>
-      </w:r>
-      <w:r>
-        <w:rPr>
-          <w:i w:val="0"/>
-          <w:iCs w:val="0"/>
-          <w:sz w:val="24"/>
-          <w:szCs w:val="24"/>
-        </w:rPr>
-        <w:t>must</w:t>
-      </w:r>
-      <w:r>
-        <w:rPr>
-          <w:i w:val="0"/>
-          <w:iCs w:val="0"/>
-          <w:sz w:val="24"/>
-          <w:szCs w:val="24"/>
-        </w:rPr>
-        <w:t xml:space="preserve"> include</w:t>
-      </w:r>
-      <w:r>
-        <w:rPr>
-          <w:i w:val="0"/>
-          <w:iCs w:val="0"/>
-          <w:sz w:val="24"/>
-          <w:szCs w:val="24"/>
-        </w:rPr>
-        <w:t>:</w:t>
-      </w:r>
-      <w:r>
-        <w:rPr>
-          <w:i w:val="0"/>
-          <w:iCs w:val="0"/>
-          <w:sz w:val="24"/>
-          <w:szCs w:val="24"/>
-        </w:rPr>
-        <w:t xml:space="preserve"> </w:t>
-      </w:r>
-    </w:p>
-    <w:p>
-      <w:pPr>
-        <w:pStyle w:val="ListParagraph"/>
-        <w:numPr>
-          <w:ilvl w:val="1"/>
-          <w:numId w:val="5"/>
-        </w:numPr>
-        <w:rPr>
-          <w:i w:val="0"/>
-          <w:iCs w:val="0"/>
-          <w:sz w:val="24"/>
-          <w:szCs w:val="24"/>
-        </w:rPr>
-      </w:pPr>
-      <w:r>
-        <w:rPr>
-          <w:i w:val="0"/>
-          <w:iCs w:val="0"/>
-          <w:sz w:val="24"/>
-          <w:szCs w:val="24"/>
-        </w:rPr>
-        <w:t>A</w:t>
-      </w:r>
-      <w:r>
-        <w:rPr>
-          <w:i w:val="0"/>
-          <w:iCs w:val="0"/>
-          <w:sz w:val="24"/>
-          <w:szCs w:val="24"/>
-        </w:rPr>
-        <w:t>t least three variables</w:t>
-      </w:r>
-    </w:p>
-    <w:p>
-      <w:pPr>
-        <w:pStyle w:val="ListParagraph"/>
-        <w:numPr>
-          <w:ilvl w:val="1"/>
-          <w:numId w:val="5"/>
-        </w:numPr>
-        <w:rPr>
-          <w:i w:val="0"/>
-          <w:iCs w:val="0"/>
-          <w:sz w:val="24"/>
-          <w:szCs w:val="24"/>
-        </w:rPr>
-      </w:pPr>
-      <w:r>
-        <w:rPr>
-          <w:i w:val="0"/>
-          <w:iCs w:val="0"/>
-          <w:sz w:val="24"/>
-          <w:szCs w:val="24"/>
-        </w:rPr>
-        <w:t>T</w:t>
-      </w:r>
-      <w:r>
-        <w:rPr>
-          <w:i w:val="0"/>
-          <w:iCs w:val="0"/>
-          <w:sz w:val="24"/>
-          <w:szCs w:val="24"/>
-        </w:rPr>
-        <w:t>heoretically sound data-visual mappings, one of which is color (hue</w:t>
-      </w:r>
-      <w:r>
-        <w:rPr>
-          <w:i w:val="0"/>
-          <w:iCs w:val="0"/>
-          <w:sz w:val="24"/>
-          <w:szCs w:val="24"/>
-        </w:rPr>
-        <w:t>, saturation,</w:t>
-      </w:r>
-      <w:r>
-        <w:rPr>
-          <w:i w:val="0"/>
-          <w:iCs w:val="0"/>
-          <w:sz w:val="24"/>
-          <w:szCs w:val="24"/>
-        </w:rPr>
-        <w:t xml:space="preserve"> or luminance)</w:t>
-      </w:r>
-    </w:p>
-    <w:p>
-      <w:pPr>
-        <w:pStyle w:val="ListParagraph"/>
-        <w:numPr>
-          <w:ilvl w:val="1"/>
-          <w:numId w:val="5"/>
-        </w:numPr>
-        <w:rPr>
-          <w:i w:val="0"/>
-          <w:iCs w:val="0"/>
-          <w:sz w:val="24"/>
-          <w:szCs w:val="24"/>
-        </w:rPr>
-      </w:pPr>
-      <w:r>
-        <w:rPr>
-          <w:i w:val="0"/>
-          <w:iCs w:val="0"/>
-          <w:sz w:val="24"/>
-          <w:szCs w:val="24"/>
-        </w:rPr>
-        <w:t>G</w:t>
-      </w:r>
-      <w:r>
-        <w:rPr>
-          <w:i w:val="0"/>
-          <w:iCs w:val="0"/>
-          <w:sz w:val="24"/>
-          <w:szCs w:val="24"/>
-        </w:rPr>
-        <w:t xml:space="preserve">eneral good formatting </w:t>
+        <w:t>Encode at least one variable (of the 3) with a color channel (hue/saturation/luminance)</w:t>
       </w:r>
     </w:p>
     <w:p>
@@ -556,6 +395,25 @@
       </w:pPr>
       <w:r>
         <w:rPr>
+          <w:i w:val="0"/>
+          <w:iCs w:val="0"/>
+          <w:sz w:val="24"/>
+          <w:szCs w:val="24"/>
+        </w:rPr>
+        <w:t xml:space="preserve">Adhere to design guidelines covered thus far  </w:t>
+      </w:r>
+    </w:p>
+    <w:p>
+      <w:pPr>
+        <w:rPr>
+          <w:i w:val="0"/>
+          <w:iCs w:val="0"/>
+          <w:sz w:val="24"/>
+          <w:szCs w:val="24"/>
+        </w:rPr>
+      </w:pPr>
+      <w:r>
+        <w:rPr>
           <w:b/>
           <w:bCs/>
           <w:i w:val="0"/>
@@ -619,23 +477,8 @@
           <w:sz w:val="24"/>
           <w:szCs w:val="24"/>
         </w:rPr>
-        <w:t xml:space="preserve">The goal here is to be subtle and use perceptual tricks. </w:t>
-      </w:r>
-    </w:p>
-    <w:p>
-      <w:pPr>
-        <w:pStyle w:val="ListParagraph"/>
-        <w:numPr>
-          <w:ilvl w:val="0"/>
-          <w:numId w:val="5"/>
-        </w:numPr>
-        <w:rPr>
-          <w:i w:val="0"/>
-          <w:iCs w:val="0"/>
-          <w:sz w:val="24"/>
-          <w:szCs w:val="24"/>
-        </w:rPr>
-      </w:pPr>
+        <w:t xml:space="preserve">The goal here is to </w:t>
+      </w:r>
       <w:r>
         <w:rPr>
           <w:b/>
@@ -645,39 +488,92 @@
           <w:sz w:val="24"/>
           <w:szCs w:val="24"/>
         </w:rPr>
-        <w:t>Modify your original visualization's use of one additional visual channel (not color)</w:t>
-      </w:r>
-      <w:r>
-        <w:rPr>
-          <w:i w:val="0"/>
-          <w:iCs w:val="0"/>
-          <w:sz w:val="24"/>
-          <w:szCs w:val="24"/>
-        </w:rPr>
-        <w:t xml:space="preserve"> </w:t>
-      </w:r>
-      <w:r>
-        <w:rPr>
-          <w:i w:val="0"/>
-          <w:iCs w:val="0"/>
-          <w:sz w:val="24"/>
-          <w:szCs w:val="24"/>
-        </w:rPr>
-        <w:t>to intentionally mislead the viewer - that is, distract from the "point" you made in your first visualization (without changing the data or the structure of the visualization itself). </w:t>
-      </w:r>
-      <w:r>
-        <w:rPr>
-          <w:i w:val="0"/>
-          <w:iCs w:val="0"/>
-          <w:sz w:val="24"/>
-          <w:szCs w:val="24"/>
-        </w:rPr>
-        <w:t xml:space="preserve">The goal here is to be subtle and use perceptual tricks. </w:t>
-      </w:r>
-    </w:p>
-    <w:p>
-      <w:pPr>
-        <w:pStyle w:val="ListParagraph"/>
+        <w:t>be subtle</w:t>
+      </w:r>
+      <w:r>
+        <w:rPr>
+          <w:i w:val="0"/>
+          <w:iCs w:val="0"/>
+          <w:sz w:val="24"/>
+          <w:szCs w:val="24"/>
+        </w:rPr>
+        <w:t xml:space="preserve"> and use perceptual tricks. </w:t>
+      </w:r>
+    </w:p>
+    <w:p>
+      <w:pPr>
+        <w:rPr>
+          <w:i w:val="0"/>
+          <w:iCs w:val="0"/>
+          <w:sz w:val="24"/>
+          <w:szCs w:val="24"/>
+        </w:rPr>
+      </w:pPr>
+      <w:r>
+        <w:rPr>
+          <w:b/>
+          <w:bCs/>
+          <w:i w:val="0"/>
+          <w:iCs w:val="0"/>
+          <w:sz w:val="24"/>
+          <w:szCs w:val="24"/>
+        </w:rPr>
+        <w:t xml:space="preserve">Modify your original visualization's use of </w:t>
+      </w:r>
+      <w:r>
+        <w:rPr>
+          <w:b/>
+          <w:bCs/>
+          <w:i w:val="0"/>
+          <w:iCs w:val="0"/>
+          <w:sz w:val="24"/>
+          <w:szCs w:val="24"/>
+        </w:rPr>
+        <w:t xml:space="preserve">another </w:t>
+      </w:r>
+      <w:r>
+        <w:rPr>
+          <w:b/>
+          <w:bCs/>
+          <w:i w:val="0"/>
+          <w:iCs w:val="0"/>
+          <w:sz w:val="24"/>
+          <w:szCs w:val="24"/>
+        </w:rPr>
+        <w:t>visual channel (not color)</w:t>
+      </w:r>
+      <w:r>
+        <w:rPr>
+          <w:i w:val="0"/>
+          <w:iCs w:val="0"/>
+          <w:sz w:val="24"/>
+          <w:szCs w:val="24"/>
+        </w:rPr>
+        <w:t xml:space="preserve"> to intentionally mislead the viewer - that is, distract from the "point" you made in your first visualization (without changing the data or the structure of the visualization itself). The goal here is to </w:t>
+      </w:r>
+      <w:r>
+        <w:rPr>
+          <w:b/>
+          <w:bCs/>
+          <w:i w:val="0"/>
+          <w:iCs w:val="0"/>
+          <w:sz w:val="24"/>
+          <w:szCs w:val="24"/>
+        </w:rPr>
+        <w:t>be subtle</w:t>
+      </w:r>
+      <w:r>
+        <w:rPr>
+          <w:i w:val="0"/>
+          <w:iCs w:val="0"/>
+          <w:sz w:val="24"/>
+          <w:szCs w:val="24"/>
+        </w:rPr>
+        <w:t xml:space="preserve"> and use perceptual tricks. </w:t>
+      </w:r>
+    </w:p>
+    <w:p>
+      <w:pPr>
         <w:rPr>
           <w:rStyle w:val="Emphasis"/>
           <w:rFonts w:asciiTheme="minorHAnsi" w:eastAsiaTheme="minorEastAsia" w:hAnsiTheme="minorHAnsi" w:cstheme="minorBidi"/>
@@ -693,98 +589,120 @@
     </w:p>
     <w:p>
       <w:pPr>
-        <w:pStyle w:val="ListParagraph"/>
         <w:rPr>
           <w:rStyle w:val="Emphasis"/>
-          <w:rFonts w:asciiTheme="minorHAnsi" w:eastAsiaTheme="minorEastAsia" w:hAnsiTheme="minorHAnsi" w:cstheme="minorBidi"/>
-          <w:b w:val="0"/>
-          <w:bCs w:val="0"/>
-          <w:color w:val="auto"/>
-          <w:sz w:val="24"/>
-          <w:szCs w:val="24"/>
-          <w:bdr w:val="none" w:sz="0" w:space="0" w:color="auto"/>
-          <w:shd w:val="clear" w:color="auto" w:fill="auto"/>
-        </w:rPr>
-      </w:pPr>
-    </w:p>
-    <w:p>
-      <w:pPr>
-        <w:pStyle w:val="ListParagraph"/>
+          <w:sz w:val="24"/>
+          <w:szCs w:val="24"/>
+        </w:rPr>
+      </w:pPr>
+      <w:r>
         <w:rPr>
           <w:rStyle w:val="Emphasis"/>
-          <w:rFonts w:asciiTheme="minorHAnsi" w:eastAsiaTheme="minorEastAsia" w:hAnsiTheme="minorHAnsi" w:cstheme="minorBidi"/>
-          <w:b w:val="0"/>
-          <w:bCs w:val="0"/>
-          <w:color w:val="auto"/>
-          <w:sz w:val="24"/>
-          <w:szCs w:val="24"/>
-          <w:bdr w:val="none" w:sz="0" w:space="0" w:color="auto"/>
-          <w:shd w:val="clear" w:color="auto" w:fill="auto"/>
-        </w:rPr>
-      </w:pPr>
-    </w:p>
-    <w:p>
-      <w:pPr>
-        <w:rPr>
-          <w:rStyle w:val="Emphasis"/>
-          <w:sz w:val="24"/>
-          <w:szCs w:val="24"/>
-        </w:rPr>
-      </w:pPr>
-      <w:r>
-        <w:rPr>
-          <w:rStyle w:val="Emphasis"/>
           <w:sz w:val="24"/>
           <w:szCs w:val="24"/>
         </w:rPr>
         <w:lastRenderedPageBreak/>
-        <w:t>Part 2: Find a Friend</w:t>
-      </w:r>
-    </w:p>
-    <w:p>
-      <w:pPr>
-        <w:rPr>
-          <w:i w:val="0"/>
-          <w:iCs w:val="0"/>
-          <w:sz w:val="24"/>
-          <w:szCs w:val="24"/>
-        </w:rPr>
-      </w:pPr>
-      <w:r>
-        <w:rPr>
-          <w:i w:val="0"/>
-          <w:iCs w:val="0"/>
-          <w:sz w:val="24"/>
-          <w:szCs w:val="24"/>
-        </w:rPr>
-        <w:t>For the second part of this assignment, find a friend (preferably someone not in this course)</w:t>
-      </w:r>
-      <w:r>
-        <w:rPr>
-          <w:i w:val="0"/>
-          <w:iCs w:val="0"/>
-          <w:sz w:val="24"/>
-          <w:szCs w:val="24"/>
-        </w:rPr>
-        <w:t xml:space="preserve">. Show them each of your misleading visualizations (one at a time) and ask them what conclusions they draw. </w:t>
-      </w:r>
-      <w:r>
-        <w:rPr>
-          <w:i w:val="0"/>
-          <w:iCs w:val="0"/>
-          <w:sz w:val="24"/>
-          <w:szCs w:val="24"/>
-        </w:rPr>
-        <w:t>For both visualizations</w:t>
-      </w:r>
-      <w:r>
-        <w:rPr>
-          <w:i w:val="0"/>
-          <w:iCs w:val="0"/>
-          <w:sz w:val="24"/>
-          <w:szCs w:val="24"/>
-        </w:rPr>
-        <w:t>, do not explain your visualization! Ask your friend to narrate their thinking process</w:t>
+        <w:t>Test Your Work</w:t>
+      </w:r>
+    </w:p>
+    <w:p>
+      <w:pPr>
+        <w:rPr>
+          <w:i w:val="0"/>
+          <w:iCs w:val="0"/>
+          <w:sz w:val="24"/>
+          <w:szCs w:val="24"/>
+        </w:rPr>
+      </w:pPr>
+      <w:r>
+        <w:rPr>
+          <w:i w:val="0"/>
+          <w:iCs w:val="0"/>
+          <w:sz w:val="24"/>
+          <w:szCs w:val="24"/>
+        </w:rPr>
+        <w:t>Find</w:t>
+      </w:r>
+      <w:r>
+        <w:rPr>
+          <w:i w:val="0"/>
+          <w:iCs w:val="0"/>
+          <w:sz w:val="24"/>
+          <w:szCs w:val="24"/>
+        </w:rPr>
+        <w:t xml:space="preserve"> a friend (preferably someone not in this course)</w:t>
+      </w:r>
+      <w:r>
+        <w:rPr>
+          <w:i w:val="0"/>
+          <w:iCs w:val="0"/>
+          <w:sz w:val="24"/>
+          <w:szCs w:val="24"/>
+        </w:rPr>
+        <w:t>. You will s</w:t>
+      </w:r>
+      <w:r>
+        <w:rPr>
+          <w:i w:val="0"/>
+          <w:iCs w:val="0"/>
+          <w:sz w:val="24"/>
+          <w:szCs w:val="24"/>
+        </w:rPr>
+        <w:t>how them each of your misleading visualizations</w:t>
+      </w:r>
+      <w:r>
+        <w:rPr>
+          <w:i w:val="0"/>
+          <w:iCs w:val="0"/>
+          <w:sz w:val="24"/>
+          <w:szCs w:val="24"/>
+        </w:rPr>
+        <w:t xml:space="preserve">, </w:t>
+      </w:r>
+      <w:r>
+        <w:rPr>
+          <w:i w:val="0"/>
+          <w:iCs w:val="0"/>
+          <w:sz w:val="24"/>
+          <w:szCs w:val="24"/>
+        </w:rPr>
+        <w:t>one at a time</w:t>
+      </w:r>
+      <w:r>
+        <w:rPr>
+          <w:i w:val="0"/>
+          <w:iCs w:val="0"/>
+          <w:sz w:val="24"/>
+          <w:szCs w:val="24"/>
+        </w:rPr>
+        <w:t>,</w:t>
+      </w:r>
+      <w:r>
+        <w:rPr>
+          <w:i w:val="0"/>
+          <w:iCs w:val="0"/>
+          <w:sz w:val="24"/>
+          <w:szCs w:val="24"/>
+        </w:rPr>
+        <w:t xml:space="preserve"> and ask them what conclusions they draw.</w:t>
+      </w:r>
+      <w:r>
+        <w:rPr>
+          <w:i w:val="0"/>
+          <w:iCs w:val="0"/>
+          <w:sz w:val="24"/>
+          <w:szCs w:val="24"/>
+        </w:rPr>
+        <w:t xml:space="preserve"> In both cases do not explain your visualization or interesting pattern; let your friend view and process the visualization themselves.  </w:t>
+      </w:r>
+      <w:r>
+        <w:rPr>
+          <w:i w:val="0"/>
+          <w:iCs w:val="0"/>
+          <w:sz w:val="24"/>
+          <w:szCs w:val="24"/>
+        </w:rPr>
+        <w:t>Ask your friend to narrate their thinking process</w:t>
       </w:r>
       <w:r>
         <w:rPr>
@@ -802,44 +720,44 @@
           <w:sz w:val="24"/>
           <w:szCs w:val="24"/>
         </w:rPr>
-        <w:t xml:space="preserve"> as they read each visualization</w:t>
-      </w:r>
-      <w:r>
-        <w:rPr>
-          <w:i w:val="0"/>
-          <w:iCs w:val="0"/>
-          <w:sz w:val="24"/>
-          <w:szCs w:val="24"/>
-        </w:rPr>
-        <w:t xml:space="preserve"> and draw conclusions</w:t>
-      </w:r>
-      <w:r>
-        <w:rPr>
-          <w:i w:val="0"/>
-          <w:iCs w:val="0"/>
-          <w:sz w:val="24"/>
-          <w:szCs w:val="24"/>
-        </w:rPr>
-        <w:t xml:space="preserve">.   </w:t>
-      </w:r>
-    </w:p>
-    <w:p>
-      <w:pPr>
-        <w:rPr>
-          <w:i w:val="0"/>
-          <w:iCs w:val="0"/>
-          <w:sz w:val="24"/>
-          <w:szCs w:val="24"/>
-        </w:rPr>
-      </w:pPr>
-      <w:r>
-        <w:rPr>
-          <w:i w:val="0"/>
-          <w:iCs w:val="0"/>
-          <w:sz w:val="24"/>
-          <w:szCs w:val="24"/>
-        </w:rPr>
-        <w:t>While your friend reads t</w:t>
+        <w:t xml:space="preserve"> as they read each visualization.   </w:t>
+      </w:r>
+    </w:p>
+    <w:p>
+      <w:pPr>
+        <w:rPr>
+          <w:i w:val="0"/>
+          <w:iCs w:val="0"/>
+          <w:sz w:val="24"/>
+          <w:szCs w:val="24"/>
+        </w:rPr>
+      </w:pPr>
+      <w:r>
+        <w:rPr>
+          <w:i w:val="0"/>
+          <w:iCs w:val="0"/>
+          <w:sz w:val="24"/>
+          <w:szCs w:val="24"/>
+        </w:rPr>
+        <w:t xml:space="preserve">While your friend </w:t>
+      </w:r>
+      <w:r>
+        <w:rPr>
+          <w:i w:val="0"/>
+          <w:iCs w:val="0"/>
+          <w:sz w:val="24"/>
+          <w:szCs w:val="24"/>
+        </w:rPr>
+        <w:t>interacts with your visualization,</w:t>
+      </w:r>
+      <w:r>
+        <w:rPr>
+          <w:i w:val="0"/>
+          <w:iCs w:val="0"/>
+          <w:sz w:val="24"/>
+          <w:szCs w:val="24"/>
+        </w:rPr>
+        <w:t xml:space="preserve"> t</w:t>
       </w:r>
       <w:r>
         <w:rPr>
@@ -952,64 +870,89 @@
     </w:p>
     <w:p>
       <w:pPr>
+        <w:rPr>
+          <w:i w:val="0"/>
+          <w:iCs w:val="0"/>
+          <w:sz w:val="24"/>
+          <w:szCs w:val="24"/>
+        </w:rPr>
+      </w:pPr>
+      <w:r>
+        <w:rPr>
+          <w:i w:val="0"/>
+          <w:iCs w:val="0"/>
+          <w:sz w:val="24"/>
+          <w:szCs w:val="24"/>
+        </w:rPr>
+        <w:t>Afterwards, assess whether your deception was effective. If you were to do the assignment again, would you change your approach?</w:t>
+      </w:r>
+    </w:p>
+    <w:p>
+      <w:pPr>
+        <w:rPr>
+          <w:rStyle w:val="Emphasis"/>
+          <w:sz w:val="24"/>
+          <w:szCs w:val="24"/>
+        </w:rPr>
+      </w:pPr>
+      <w:r>
+        <w:rPr>
+          <w:rStyle w:val="Emphasis"/>
+          <w:sz w:val="24"/>
+          <w:szCs w:val="24"/>
+        </w:rPr>
+        <w:t>Deliverable</w:t>
+      </w:r>
+      <w:r>
+        <w:rPr>
+          <w:rStyle w:val="Emphasis"/>
+          <w:sz w:val="24"/>
+          <w:szCs w:val="24"/>
+        </w:rPr>
+        <w:t>s</w:t>
+      </w:r>
+    </w:p>
+    <w:p>
+      <w:pPr>
+        <w:rPr>
+          <w:i w:val="0"/>
+          <w:iCs w:val="0"/>
+          <w:sz w:val="24"/>
+          <w:szCs w:val="24"/>
+        </w:rPr>
+      </w:pPr>
+      <w:r>
+        <w:rPr>
+          <w:i w:val="0"/>
+          <w:iCs w:val="0"/>
+          <w:sz w:val="24"/>
+          <w:szCs w:val="24"/>
+        </w:rPr>
+        <w:t xml:space="preserve">Use your visualizations and notes to answer the questions in the attached worksheet. </w:t>
+      </w:r>
+    </w:p>
+    <w:p>
+      <w:pPr>
         <w:pStyle w:val="ListParagraph"/>
         <w:numPr>
           <w:ilvl w:val="0"/>
           <w:numId w:val="1"/>
         </w:numPr>
         <w:rPr>
-          <w:rStyle w:val="Emphasis"/>
-          <w:rFonts w:asciiTheme="minorHAnsi" w:eastAsiaTheme="minorEastAsia" w:hAnsiTheme="minorHAnsi" w:cstheme="minorBidi"/>
-          <w:b w:val="0"/>
-          <w:bCs w:val="0"/>
-          <w:color w:val="auto"/>
-          <w:sz w:val="24"/>
-          <w:szCs w:val="24"/>
-          <w:bdr w:val="none" w:sz="0" w:space="0" w:color="auto"/>
-          <w:shd w:val="clear" w:color="auto" w:fill="auto"/>
-        </w:rPr>
-      </w:pPr>
-      <w:r>
-        <w:rPr>
-          <w:i w:val="0"/>
-          <w:iCs w:val="0"/>
-          <w:sz w:val="24"/>
-          <w:szCs w:val="24"/>
-        </w:rPr>
-        <w:t>Was your deception effective?</w:t>
-      </w:r>
-    </w:p>
-    <w:p>
-      <w:pPr>
-        <w:rPr>
-          <w:rStyle w:val="Emphasis"/>
-          <w:sz w:val="24"/>
-          <w:szCs w:val="24"/>
-        </w:rPr>
-      </w:pPr>
-      <w:r>
-        <w:rPr>
-          <w:rStyle w:val="Emphasis"/>
-          <w:sz w:val="24"/>
-          <w:szCs w:val="24"/>
-        </w:rPr>
-        <w:t>Part 3</w:t>
-      </w:r>
-      <w:r>
-        <w:rPr>
-          <w:rStyle w:val="Emphasis"/>
-          <w:sz w:val="24"/>
-          <w:szCs w:val="24"/>
-        </w:rPr>
-        <w:t>: Deliverable</w:t>
-      </w:r>
-      <w:r>
-        <w:rPr>
-          <w:rStyle w:val="Emphasis"/>
-          <w:sz w:val="24"/>
-          <w:szCs w:val="24"/>
-        </w:rPr>
-        <w:t>s</w:t>
+          <w:i w:val="0"/>
+          <w:iCs w:val="0"/>
+          <w:sz w:val="24"/>
+          <w:szCs w:val="24"/>
+        </w:rPr>
+      </w:pPr>
+      <w:r>
+        <w:rPr>
+          <w:i w:val="0"/>
+          <w:iCs w:val="0"/>
+          <w:sz w:val="24"/>
+          <w:szCs w:val="24"/>
+        </w:rPr>
+        <w:t xml:space="preserve">A link to your dataset </w:t>
       </w:r>
     </w:p>
     <w:p>
@@ -1033,7 +976,34 @@
           <w:sz w:val="24"/>
           <w:szCs w:val="24"/>
         </w:rPr>
-        <w:t xml:space="preserve">A link to your dataset </w:t>
+        <w:t>Screenshots of each</w:t>
+      </w:r>
+      <w:r>
+        <w:rPr>
+          <w:i w:val="0"/>
+          <w:iCs w:val="0"/>
+          <w:sz w:val="24"/>
+          <w:szCs w:val="24"/>
+        </w:rPr>
+        <w:t xml:space="preserve"> visualization (</w:t>
+      </w:r>
+      <w:r>
+        <w:rPr>
+          <w:i w:val="0"/>
+          <w:iCs w:val="0"/>
+          <w:sz w:val="24"/>
+          <w:szCs w:val="24"/>
+        </w:rPr>
+        <w:t>three total, two deceptive</w:t>
+      </w:r>
+      <w:r>
+        <w:rPr>
+          <w:i w:val="0"/>
+          <w:iCs w:val="0"/>
+          <w:sz w:val="24"/>
+          <w:szCs w:val="24"/>
+        </w:rPr>
+        <w:t>)</w:t>
       </w:r>
     </w:p>
     <w:p>
@@ -1057,57 +1027,6 @@
           <w:sz w:val="24"/>
           <w:szCs w:val="24"/>
         </w:rPr>
-        <w:t>Screenshots of each</w:t>
-      </w:r>
-      <w:r>
-        <w:rPr>
-          <w:i w:val="0"/>
-          <w:iCs w:val="0"/>
-          <w:sz w:val="24"/>
-          <w:szCs w:val="24"/>
-        </w:rPr>
-        <w:t xml:space="preserve"> visualization (</w:t>
-      </w:r>
-      <w:r>
-        <w:rPr>
-          <w:i w:val="0"/>
-          <w:iCs w:val="0"/>
-          <w:sz w:val="24"/>
-          <w:szCs w:val="24"/>
-        </w:rPr>
-        <w:t>three total, two deceptive</w:t>
-      </w:r>
-      <w:r>
-        <w:rPr>
-          <w:i w:val="0"/>
-          <w:iCs w:val="0"/>
-          <w:sz w:val="24"/>
-          <w:szCs w:val="24"/>
-        </w:rPr>
-        <w:t>)</w:t>
-      </w:r>
-    </w:p>
-    <w:p>
-      <w:pPr>
-        <w:pStyle w:val="ListParagraph"/>
-        <w:numPr>
-          <w:ilvl w:val="0"/>
-          <w:numId w:val="1"/>
-        </w:numPr>
-        <w:rPr>
-          <w:i w:val="0"/>
-          <w:iCs w:val="0"/>
-          <w:sz w:val="24"/>
-          <w:szCs w:val="24"/>
-        </w:rPr>
-      </w:pPr>
-      <w:r>
-        <w:rPr>
-          <w:i w:val="0"/>
-          <w:iCs w:val="0"/>
-          <w:sz w:val="24"/>
-          <w:szCs w:val="24"/>
-        </w:rPr>
         <w:t>A</w:t>
       </w:r>
       <w:r>
@@ -1200,6 +1119,21 @@
         </w:rPr>
         <w:t>Your observations from Part 2</w:t>
       </w:r>
+    </w:p>
+    <w:p>
+      <w:pPr>
+        <w:pStyle w:val="ListParagraph"/>
+        <w:numPr>
+          <w:ilvl w:val="1"/>
+          <w:numId w:val="1"/>
+        </w:numPr>
+        <w:rPr>
+          <w:i w:val="0"/>
+          <w:iCs w:val="0"/>
+          <w:sz w:val="24"/>
+          <w:szCs w:val="24"/>
+        </w:rPr>
+      </w:pPr>
     </w:p>
     <w:p>
       <w:pPr>
@@ -1387,30 +1321,6 @@
         </w:rPr>
         <w:t xml:space="preserve">. </w:t>
       </w:r>
-    </w:p>
-    <w:p>
-      <w:pPr>
-        <w:rPr>
-          <w:sz w:val="24"/>
-          <w:szCs w:val="24"/>
-        </w:rPr>
-      </w:pPr>
-    </w:p>
-    <w:p>
-      <w:pPr>
-        <w:rPr>
-          <w:sz w:val="24"/>
-          <w:szCs w:val="24"/>
-        </w:rPr>
-      </w:pPr>
-    </w:p>
-    <w:p>
-      <w:pPr>
-        <w:rPr>
-          <w:sz w:val="24"/>
-          <w:szCs w:val="24"/>
-        </w:rPr>
-      </w:pPr>
     </w:p>
     <w:p>
       <w:pPr>
@@ -1443,7 +1353,6 @@
         <w:tc>
           <w:tcPr>
             <w:tcW w:w="2520" w:type="dxa"/>
-            <w:shd w:val="clear" w:color="auto" w:fill="auto"/>
           </w:tcPr>
           <w:p>
             <w:pPr>
@@ -1522,7 +1431,6 @@
         <w:tc>
           <w:tcPr>
             <w:tcW w:w="2520" w:type="dxa"/>
-            <w:shd w:val="clear" w:color="auto" w:fill="auto"/>
           </w:tcPr>
           <w:p>
             <w:pPr>
@@ -1599,7 +1507,7 @@
                 <w:sz w:val="24"/>
                 <w:szCs w:val="24"/>
               </w:rPr>
-              <w:t>Screenshot</w:t>
+              <w:t>PNG</w:t>
             </w:r>
           </w:p>
         </w:tc>
@@ -1608,7 +1516,6 @@
         <w:tc>
           <w:tcPr>
             <w:tcW w:w="2520" w:type="dxa"/>
-            <w:shd w:val="clear" w:color="auto" w:fill="auto"/>
           </w:tcPr>
           <w:p>
             <w:pPr>
@@ -1684,7 +1591,6 @@
         <w:tc>
           <w:tcPr>
             <w:tcW w:w="2520" w:type="dxa"/>
-            <w:shd w:val="clear" w:color="auto" w:fill="auto"/>
           </w:tcPr>
           <w:p>
             <w:pPr>
@@ -1751,7 +1657,7 @@
                 <w:sz w:val="24"/>
                 <w:szCs w:val="24"/>
               </w:rPr>
-              <w:t>At least three variables</w:t>
+              <w:t>Encodes &gt;= 3 variables</w:t>
             </w:r>
           </w:p>
         </w:tc>
@@ -1760,7 +1666,6 @@
         <w:tc>
           <w:tcPr>
             <w:tcW w:w="2520" w:type="dxa"/>
-            <w:shd w:val="clear" w:color="auto" w:fill="auto"/>
           </w:tcPr>
           <w:p>
             <w:pPr>
@@ -1827,43 +1732,7 @@
                 <w:sz w:val="24"/>
                 <w:szCs w:val="24"/>
               </w:rPr>
-              <w:t>Color</w:t>
-            </w:r>
-            <w:r>
-              <w:rPr>
-                <w:i w:val="0"/>
-                <w:iCs w:val="0"/>
-                <w:sz w:val="24"/>
-                <w:szCs w:val="24"/>
-              </w:rPr>
-              <w:t>-</w:t>
-            </w:r>
-            <w:r>
-              <w:rPr>
-                <w:i w:val="0"/>
-                <w:iCs w:val="0"/>
-                <w:sz w:val="24"/>
-                <w:szCs w:val="24"/>
-              </w:rPr>
-              <w:t>dat</w:t>
-            </w:r>
-            <w:r>
-              <w:rPr>
-                <w:i w:val="0"/>
-                <w:iCs w:val="0"/>
-                <w:sz w:val="24"/>
-                <w:szCs w:val="24"/>
-              </w:rPr>
-              <w:t xml:space="preserve">a </w:t>
-            </w:r>
-            <w:r>
-              <w:rPr>
-                <w:i w:val="0"/>
-                <w:iCs w:val="0"/>
-                <w:sz w:val="24"/>
-                <w:szCs w:val="24"/>
-              </w:rPr>
-              <w:t>mapping</w:t>
+              <w:t>One variable encoded with color channel</w:t>
             </w:r>
           </w:p>
         </w:tc>
@@ -1872,7 +1741,6 @@
         <w:tc>
           <w:tcPr>
             <w:tcW w:w="2520" w:type="dxa"/>
-            <w:shd w:val="clear" w:color="auto" w:fill="auto"/>
           </w:tcPr>
           <w:p>
             <w:pPr>
@@ -1939,7 +1807,7 @@
                 <w:sz w:val="24"/>
                 <w:szCs w:val="24"/>
               </w:rPr>
-              <w:t>Appropriate data-visual mappings</w:t>
+              <w:t>Follows design guidelines</w:t>
             </w:r>
           </w:p>
         </w:tc>
@@ -1948,7 +1816,6 @@
         <w:tc>
           <w:tcPr>
             <w:tcW w:w="2520" w:type="dxa"/>
-            <w:shd w:val="clear" w:color="auto" w:fill="auto"/>
           </w:tcPr>
           <w:p>
             <w:pPr>
@@ -2024,7 +1891,6 @@
         <w:tc>
           <w:tcPr>
             <w:tcW w:w="2520" w:type="dxa"/>
-            <w:shd w:val="clear" w:color="auto" w:fill="auto"/>
           </w:tcPr>
           <w:p>
             <w:pPr>
@@ -2100,7 +1966,6 @@
         <w:tc>
           <w:tcPr>
             <w:tcW w:w="2520" w:type="dxa"/>
-            <w:shd w:val="clear" w:color="auto" w:fill="auto"/>
           </w:tcPr>
           <w:p>
             <w:pPr>
@@ -2176,7 +2041,6 @@
         <w:tc>
           <w:tcPr>
             <w:tcW w:w="2520" w:type="dxa"/>
-            <w:shd w:val="clear" w:color="auto" w:fill="auto"/>
           </w:tcPr>
           <w:p>
             <w:pPr>
@@ -2244,7 +2108,16 @@
                 <w:sz w:val="24"/>
                 <w:szCs w:val="24"/>
               </w:rPr>
-              <w:t xml:space="preserve">A legend </w:t>
+              <w:t>L</w:t>
+            </w:r>
+            <w:r>
+              <w:rPr>
+                <w:i w:val="0"/>
+                <w:iCs w:val="0"/>
+                <w:sz w:val="24"/>
+                <w:szCs w:val="24"/>
+              </w:rPr>
+              <w:t xml:space="preserve">egend </w:t>
             </w:r>
             <w:r>
               <w:rPr>
@@ -2271,7 +2144,6 @@
         <w:tc>
           <w:tcPr>
             <w:tcW w:w="2520" w:type="dxa"/>
-            <w:shd w:val="clear" w:color="auto" w:fill="auto"/>
           </w:tcPr>
           <w:p>
             <w:pPr>
@@ -2348,7 +2220,16 @@
                 <w:sz w:val="24"/>
                 <w:szCs w:val="24"/>
               </w:rPr>
-              <w:t xml:space="preserve">Screenshot </w:t>
+              <w:t>PNG</w:t>
+            </w:r>
+            <w:r>
+              <w:rPr>
+                <w:i w:val="0"/>
+                <w:iCs w:val="0"/>
+                <w:sz w:val="24"/>
+                <w:szCs w:val="24"/>
+              </w:rPr>
+              <w:t xml:space="preserve"> </w:t>
             </w:r>
           </w:p>
         </w:tc>
@@ -2357,7 +2238,6 @@
         <w:tc>
           <w:tcPr>
             <w:tcW w:w="2520" w:type="dxa"/>
-            <w:shd w:val="clear" w:color="auto" w:fill="auto"/>
           </w:tcPr>
           <w:p>
             <w:pPr>
@@ -2424,7 +2304,16 @@
                 <w:sz w:val="24"/>
                 <w:szCs w:val="24"/>
               </w:rPr>
-              <w:t>Perceptual deception (color / other)</w:t>
+              <w:t>Subtle p</w:t>
+            </w:r>
+            <w:r>
+              <w:rPr>
+                <w:i w:val="0"/>
+                <w:iCs w:val="0"/>
+                <w:sz w:val="24"/>
+                <w:szCs w:val="24"/>
+              </w:rPr>
+              <w:t>erceptual deception (color / other)</w:t>
             </w:r>
           </w:p>
         </w:tc>
@@ -2433,7 +2322,6 @@
         <w:tc>
           <w:tcPr>
             <w:tcW w:w="2520" w:type="dxa"/>
-            <w:shd w:val="clear" w:color="auto" w:fill="auto"/>
           </w:tcPr>
           <w:p>
             <w:pPr>
@@ -2500,7 +2388,7 @@
                 <w:sz w:val="24"/>
                 <w:szCs w:val="24"/>
               </w:rPr>
-              <w:t>Appropriate data-visual mappings</w:t>
+              <w:t>Follows design guidelines</w:t>
             </w:r>
           </w:p>
         </w:tc>
@@ -2509,7 +2397,6 @@
         <w:tc>
           <w:tcPr>
             <w:tcW w:w="2520" w:type="dxa"/>
-            <w:shd w:val="clear" w:color="auto" w:fill="auto"/>
           </w:tcPr>
           <w:p>
             <w:pPr>
@@ -2585,7 +2472,6 @@
         <w:tc>
           <w:tcPr>
             <w:tcW w:w="2520" w:type="dxa"/>
-            <w:shd w:val="clear" w:color="auto" w:fill="auto"/>
           </w:tcPr>
           <w:p>
             <w:pPr>
@@ -2661,7 +2547,6 @@
         <w:tc>
           <w:tcPr>
             <w:tcW w:w="2520" w:type="dxa"/>
-            <w:shd w:val="clear" w:color="auto" w:fill="auto"/>
           </w:tcPr>
           <w:p>
             <w:pPr>
@@ -2737,7 +2622,6 @@
         <w:tc>
           <w:tcPr>
             <w:tcW w:w="2520" w:type="dxa"/>
-            <w:shd w:val="clear" w:color="auto" w:fill="auto"/>
           </w:tcPr>
           <w:p>
             <w:pPr>
@@ -2804,7 +2688,16 @@
                 <w:sz w:val="24"/>
                 <w:szCs w:val="24"/>
               </w:rPr>
-              <w:t xml:space="preserve">A legend </w:t>
+              <w:t>L</w:t>
+            </w:r>
+            <w:r>
+              <w:rPr>
+                <w:i w:val="0"/>
+                <w:iCs w:val="0"/>
+                <w:sz w:val="24"/>
+                <w:szCs w:val="24"/>
+              </w:rPr>
+              <w:t xml:space="preserve">egend </w:t>
             </w:r>
             <w:r>
               <w:rPr>
@@ -2831,7 +2724,6 @@
         <w:tc>
           <w:tcPr>
             <w:tcW w:w="2520" w:type="dxa"/>
-            <w:shd w:val="clear" w:color="auto" w:fill="auto"/>
           </w:tcPr>
           <w:p>
             <w:pPr>
@@ -2907,7 +2799,6 @@
         <w:tc>
           <w:tcPr>
             <w:tcW w:w="2520" w:type="dxa"/>
-            <w:shd w:val="clear" w:color="auto" w:fill="auto"/>
           </w:tcPr>
           <w:p>
             <w:pPr>
@@ -3070,6 +2961,458 @@
         </w:rPr>
       </w:pPr>
     </w:p>
+    <w:p>
+      <w:pPr>
+        <w:rPr>
+          <w:i w:val="0"/>
+          <w:iCs w:val="0"/>
+          <w:sz w:val="24"/>
+          <w:szCs w:val="24"/>
+        </w:rPr>
+      </w:pPr>
+    </w:p>
+    <w:p>
+      <w:pPr>
+        <w:rPr>
+          <w:i w:val="0"/>
+          <w:iCs w:val="0"/>
+          <w:sz w:val="24"/>
+          <w:szCs w:val="24"/>
+        </w:rPr>
+      </w:pPr>
+    </w:p>
+    <w:p>
+      <w:pPr>
+        <w:rPr>
+          <w:i w:val="0"/>
+          <w:iCs w:val="0"/>
+          <w:sz w:val="24"/>
+          <w:szCs w:val="24"/>
+        </w:rPr>
+      </w:pPr>
+    </w:p>
+    <w:p>
+      <w:pPr>
+        <w:rPr>
+          <w:i w:val="0"/>
+          <w:iCs w:val="0"/>
+          <w:sz w:val="24"/>
+          <w:szCs w:val="24"/>
+        </w:rPr>
+      </w:pPr>
+    </w:p>
+    <w:p>
+      <w:pPr>
+        <w:rPr>
+          <w:i w:val="0"/>
+          <w:iCs w:val="0"/>
+          <w:sz w:val="24"/>
+          <w:szCs w:val="24"/>
+        </w:rPr>
+      </w:pPr>
+    </w:p>
+    <w:p>
+      <w:pPr>
+        <w:rPr>
+          <w:i w:val="0"/>
+          <w:iCs w:val="0"/>
+          <w:sz w:val="24"/>
+          <w:szCs w:val="24"/>
+        </w:rPr>
+      </w:pPr>
+    </w:p>
+    <w:p>
+      <w:pPr>
+        <w:rPr>
+          <w:i w:val="0"/>
+          <w:iCs w:val="0"/>
+          <w:sz w:val="24"/>
+          <w:szCs w:val="24"/>
+        </w:rPr>
+      </w:pPr>
+    </w:p>
+    <w:p>
+      <w:pPr>
+        <w:rPr>
+          <w:i w:val="0"/>
+          <w:iCs w:val="0"/>
+          <w:sz w:val="24"/>
+          <w:szCs w:val="24"/>
+        </w:rPr>
+      </w:pPr>
+    </w:p>
+    <w:p>
+      <w:pPr>
+        <w:rPr>
+          <w:i w:val="0"/>
+          <w:iCs w:val="0"/>
+          <w:sz w:val="24"/>
+          <w:szCs w:val="24"/>
+        </w:rPr>
+      </w:pPr>
+    </w:p>
+    <w:p>
+      <w:pPr>
+        <w:rPr>
+          <w:i w:val="0"/>
+          <w:iCs w:val="0"/>
+          <w:sz w:val="24"/>
+          <w:szCs w:val="24"/>
+        </w:rPr>
+      </w:pPr>
+    </w:p>
+    <w:p>
+      <w:pPr>
+        <w:pStyle w:val="Title"/>
+      </w:pPr>
+      <w:r>
+        <w:rPr>
+          <w:rStyle w:val="Emphasis"/>
+          <w:b w:val="0"/>
+          <w:bCs w:val="0"/>
+          <w:i/>
+          <w:iCs/>
+          <w:color w:val="FFFFFF" w:themeColor="background1"/>
+          <w:bdr w:val="none" w:sz="0" w:space="0" w:color="auto"/>
+          <w:shd w:val="clear" w:color="auto" w:fill="auto"/>
+        </w:rPr>
+        <w:lastRenderedPageBreak/>
+        <w:t>SDS/CSC 109 hw0</w:t>
+      </w:r>
+      <w:r>
+        <w:rPr>
+          <w:rStyle w:val="Emphasis"/>
+          <w:b w:val="0"/>
+          <w:bCs w:val="0"/>
+          <w:i/>
+          <w:iCs/>
+          <w:color w:val="FFFFFF" w:themeColor="background1"/>
+          <w:bdr w:val="none" w:sz="0" w:space="0" w:color="auto"/>
+          <w:shd w:val="clear" w:color="auto" w:fill="auto"/>
+        </w:rPr>
+        <w:t>3</w:t>
+      </w:r>
+      <w:r>
+        <w:rPr>
+          <w:rStyle w:val="Emphasis"/>
+          <w:b w:val="0"/>
+          <w:bCs w:val="0"/>
+          <w:i/>
+          <w:iCs/>
+          <w:color w:val="FFFFFF" w:themeColor="background1"/>
+          <w:bdr w:val="none" w:sz="0" w:space="0" w:color="auto"/>
+          <w:shd w:val="clear" w:color="auto" w:fill="auto"/>
+        </w:rPr>
+        <w:t xml:space="preserve"> Worksheet</w:t>
+      </w:r>
+    </w:p>
+    <w:p>
+      <w:r>
+        <w:t>Fill out th</w:t>
+      </w:r>
+      <w:r>
+        <w:t>is</w:t>
+      </w:r>
+      <w:r>
+        <w:t xml:space="preserve"> worksheet </w:t>
+      </w:r>
+      <w:r>
+        <w:t>for</w:t>
+      </w:r>
+      <w:r>
+        <w:t xml:space="preserve"> your three visualizations.  </w:t>
+      </w:r>
+    </w:p>
+    <w:p>
+      <w:pPr>
+        <w:pStyle w:val="Subtitle"/>
+        <w:spacing w:before="0" w:after="120"/>
+      </w:pPr>
+      <w:r>
+        <w:rPr>
+          <w:rStyle w:val="Emphasis"/>
+          <w:b w:val="0"/>
+          <w:bCs w:val="0"/>
+          <w:i/>
+          <w:iCs/>
+          <w:color w:val="134162" w:themeColor="accent2" w:themeShade="7F"/>
+          <w:bdr w:val="none" w:sz="0" w:space="0" w:color="auto"/>
+          <w:shd w:val="clear" w:color="auto" w:fill="auto"/>
+        </w:rPr>
+        <w:t>Visualization 1</w:t>
+      </w:r>
+    </w:p>
+    <w:p>
+      <w:pPr>
+        <w:pStyle w:val="Heading3"/>
+      </w:pPr>
+      <w:r>
+        <w:t xml:space="preserve">Add your </w:t>
+      </w:r>
+      <w:proofErr w:type="spellStart"/>
+      <w:r>
+        <w:t>png</w:t>
+      </w:r>
+      <w:proofErr w:type="spellEnd"/>
+      <w:r>
+        <w:t xml:space="preserve">. </w:t>
+      </w:r>
+    </w:p>
+    <w:p/>
+    <w:p/>
+    <w:p/>
+    <w:p/>
+    <w:p/>
+    <w:p/>
+    <w:p/>
+    <w:p/>
+    <w:p/>
+    <w:p/>
+    <w:p/>
+    <w:p>
+      <w:pPr>
+        <w:pStyle w:val="Heading3"/>
+      </w:pPr>
+      <w:r>
+        <w:t xml:space="preserve">Describe one interesting trend shown in the visualization. </w:t>
+      </w:r>
+    </w:p>
+    <w:p/>
+    <w:p>
+      <w:pPr>
+        <w:rPr>
+          <w:i w:val="0"/>
+          <w:iCs w:val="0"/>
+          <w:sz w:val="24"/>
+          <w:szCs w:val="24"/>
+        </w:rPr>
+      </w:pPr>
+    </w:p>
+    <w:p>
+      <w:pPr>
+        <w:rPr>
+          <w:i w:val="0"/>
+          <w:iCs w:val="0"/>
+          <w:sz w:val="24"/>
+          <w:szCs w:val="24"/>
+        </w:rPr>
+      </w:pPr>
+    </w:p>
+    <w:p>
+      <w:pPr>
+        <w:rPr>
+          <w:i w:val="0"/>
+          <w:iCs w:val="0"/>
+          <w:sz w:val="24"/>
+          <w:szCs w:val="24"/>
+        </w:rPr>
+      </w:pPr>
+    </w:p>
+    <w:p>
+      <w:pPr>
+        <w:rPr>
+          <w:i w:val="0"/>
+          <w:iCs w:val="0"/>
+          <w:sz w:val="24"/>
+          <w:szCs w:val="24"/>
+        </w:rPr>
+      </w:pPr>
+    </w:p>
+    <w:p>
+      <w:pPr>
+        <w:rPr>
+          <w:i w:val="0"/>
+          <w:iCs w:val="0"/>
+          <w:sz w:val="24"/>
+          <w:szCs w:val="24"/>
+        </w:rPr>
+      </w:pPr>
+    </w:p>
+    <w:p>
+      <w:pPr>
+        <w:rPr>
+          <w:i w:val="0"/>
+          <w:iCs w:val="0"/>
+          <w:sz w:val="24"/>
+          <w:szCs w:val="24"/>
+        </w:rPr>
+      </w:pPr>
+    </w:p>
+    <w:p>
+      <w:pPr>
+        <w:rPr>
+          <w:i w:val="0"/>
+          <w:iCs w:val="0"/>
+          <w:sz w:val="24"/>
+          <w:szCs w:val="24"/>
+        </w:rPr>
+      </w:pPr>
+    </w:p>
+    <w:p>
+      <w:pPr>
+        <w:pStyle w:val="Subtitle"/>
+        <w:spacing w:before="0" w:after="120"/>
+      </w:pPr>
+      <w:r>
+        <w:rPr>
+          <w:rStyle w:val="Emphasis"/>
+          <w:b w:val="0"/>
+          <w:bCs w:val="0"/>
+          <w:i/>
+          <w:iCs/>
+          <w:color w:val="134162" w:themeColor="accent2" w:themeShade="7F"/>
+          <w:bdr w:val="none" w:sz="0" w:space="0" w:color="auto"/>
+          <w:shd w:val="clear" w:color="auto" w:fill="auto"/>
+        </w:rPr>
+        <w:lastRenderedPageBreak/>
+        <w:t>Visualization 2</w:t>
+      </w:r>
+    </w:p>
+    <w:p>
+      <w:pPr>
+        <w:pStyle w:val="Heading3"/>
+      </w:pPr>
+      <w:r>
+        <w:t xml:space="preserve">Add your </w:t>
+      </w:r>
+      <w:proofErr w:type="spellStart"/>
+      <w:r>
+        <w:t>png</w:t>
+      </w:r>
+      <w:proofErr w:type="spellEnd"/>
+      <w:r>
+        <w:t xml:space="preserve">. </w:t>
+      </w:r>
+    </w:p>
+    <w:p/>
+    <w:p/>
+    <w:p/>
+    <w:p/>
+    <w:p/>
+    <w:p/>
+    <w:p/>
+    <w:p/>
+    <w:p/>
+    <w:p/>
+    <w:p/>
+    <w:p/>
+    <w:p>
+      <w:pPr>
+        <w:pStyle w:val="Heading3"/>
+      </w:pPr>
+      <w:r>
+        <w:t>Observation notes</w:t>
+      </w:r>
+    </w:p>
+    <w:p/>
+    <w:p/>
+    <w:p/>
+    <w:p/>
+    <w:p/>
+    <w:p/>
+    <w:p>
+      <w:pPr>
+        <w:pStyle w:val="Heading3"/>
+      </w:pPr>
+      <w:r>
+        <w:t>Deception reflection</w:t>
+      </w:r>
+    </w:p>
+    <w:p/>
+    <w:p/>
+    <w:p>
+      <w:pPr>
+        <w:rPr>
+          <w:i w:val="0"/>
+          <w:iCs w:val="0"/>
+          <w:sz w:val="24"/>
+          <w:szCs w:val="24"/>
+        </w:rPr>
+      </w:pPr>
+    </w:p>
+    <w:p>
+      <w:pPr>
+        <w:rPr>
+          <w:i w:val="0"/>
+          <w:iCs w:val="0"/>
+          <w:sz w:val="24"/>
+          <w:szCs w:val="24"/>
+        </w:rPr>
+      </w:pPr>
+    </w:p>
+    <w:p>
+      <w:pPr>
+        <w:pStyle w:val="Subtitle"/>
+        <w:spacing w:before="0" w:after="120"/>
+      </w:pPr>
+      <w:r>
+        <w:rPr>
+          <w:rStyle w:val="Emphasis"/>
+          <w:b w:val="0"/>
+          <w:bCs w:val="0"/>
+          <w:i/>
+          <w:iCs/>
+          <w:color w:val="134162" w:themeColor="accent2" w:themeShade="7F"/>
+          <w:bdr w:val="none" w:sz="0" w:space="0" w:color="auto"/>
+          <w:shd w:val="clear" w:color="auto" w:fill="auto"/>
+        </w:rPr>
+        <w:lastRenderedPageBreak/>
+        <w:t>Visualization 3</w:t>
+      </w:r>
+    </w:p>
+    <w:p>
+      <w:pPr>
+        <w:pStyle w:val="Heading3"/>
+      </w:pPr>
+      <w:r>
+        <w:t xml:space="preserve">Add your </w:t>
+      </w:r>
+      <w:proofErr w:type="spellStart"/>
+      <w:r>
+        <w:t>png</w:t>
+      </w:r>
+      <w:proofErr w:type="spellEnd"/>
+      <w:r>
+        <w:t xml:space="preserve">. </w:t>
+      </w:r>
+    </w:p>
+    <w:p/>
+    <w:p/>
+    <w:p/>
+    <w:p/>
+    <w:p/>
+    <w:p/>
+    <w:p/>
+    <w:p/>
+    <w:p/>
+    <w:p/>
+    <w:p/>
+    <w:p/>
+    <w:p>
+      <w:pPr>
+        <w:pStyle w:val="Heading3"/>
+      </w:pPr>
+      <w:r>
+        <w:t>Observation notes</w:t>
+      </w:r>
+    </w:p>
+    <w:p/>
+    <w:p/>
+    <w:p/>
+    <w:p/>
+    <w:p/>
+    <w:p/>
+    <w:p>
+      <w:pPr>
+        <w:pStyle w:val="Heading3"/>
+      </w:pPr>
+      <w:r>
+        <w:t>Deception reflection</w:t>
+      </w:r>
+    </w:p>
+    <w:p/>
+    <w:p/>
+    <w:p/>
     <w:p>
       <w:pPr>
         <w:rPr>
